--- a/Jenkins Document.docx
+++ b/Jenkins Document.docx
@@ -242,6 +242,54 @@
     </w:p>
     <w:p>
       <w:pPr>
+        <w:pBdr>
+          <w:bottom w:val="dotted" w:sz="24" w:space="1" w:color="auto"/>
+        </w:pBdr>
+        <w:rPr>
+          <w:rFonts w:ascii="Roboto" w:hAnsi="Roboto"/>
+          <w:color w:val="111111"/>
+          <w:sz w:val="21"/>
+          <w:szCs w:val="21"/>
+          <w:shd w:val="clear" w:color="auto" w:fill="FFFFFF"/>
+        </w:rPr>
+      </w:pPr>
+      <w:r>
+        <w:rPr>
+          <w:rFonts w:ascii="Roboto" w:hAnsi="Roboto"/>
+          <w:color w:val="111111"/>
+          <w:sz w:val="21"/>
+          <w:szCs w:val="21"/>
+          <w:shd w:val="clear" w:color="auto" w:fill="FFFFFF"/>
+        </w:rPr>
+        <w:t xml:space="preserve"> Step 6 : get started with Jenkins</w:t>
+      </w:r>
+    </w:p>
+    <w:p>
+      <w:pPr>
+        <w:jc w:val="center"/>
+        <w:rPr>
+          <w:rFonts w:ascii="Roboto" w:hAnsi="Roboto"/>
+          <w:b/>
+          <w:color w:val="111111"/>
+          <w:sz w:val="28"/>
+          <w:szCs w:val="28"/>
+          <w:shd w:val="clear" w:color="auto" w:fill="FFFFFF"/>
+        </w:rPr>
+      </w:pPr>
+      <w:r>
+        <w:rPr>
+          <w:rFonts w:ascii="Roboto" w:hAnsi="Roboto"/>
+          <w:b/>
+          <w:color w:val="111111"/>
+          <w:sz w:val="28"/>
+          <w:szCs w:val="28"/>
+          <w:shd w:val="clear" w:color="auto" w:fill="FFFFFF"/>
+        </w:rPr>
+        <w:t>How to setup jenkins on Tomcat?</w:t>
+      </w:r>
+    </w:p>
+    <w:p>
+      <w:pPr>
         <w:rPr>
           <w:rFonts w:ascii="Roboto" w:hAnsi="Roboto"/>
           <w:color w:val="111111"/>
@@ -252,27 +300,6 @@
       </w:pPr>
       <w:bookmarkStart w:id="0" w:name="_GoBack"/>
       <w:bookmarkEnd w:id="0"/>
-    </w:p>
-    <w:p>
-      <w:pPr>
-        <w:rPr>
-          <w:rFonts w:ascii="Roboto" w:hAnsi="Roboto"/>
-          <w:color w:val="111111"/>
-          <w:sz w:val="21"/>
-          <w:szCs w:val="21"/>
-          <w:shd w:val="clear" w:color="auto" w:fill="FFFFFF"/>
-        </w:rPr>
-      </w:pPr>
-      <w:r>
-        <w:rPr>
-          <w:rFonts w:ascii="Roboto" w:hAnsi="Roboto"/>
-          <w:color w:val="111111"/>
-          <w:sz w:val="21"/>
-          <w:szCs w:val="21"/>
-          <w:shd w:val="clear" w:color="auto" w:fill="FFFFFF"/>
-        </w:rPr>
-        <w:t xml:space="preserve"> Step 6 : get started with Jenkins</w:t>
-      </w:r>
     </w:p>
     <w:p/>
     <w:sectPr>

--- a/Jenkins Document.docx
+++ b/Jenkins Document.docx
@@ -62,7 +62,7 @@
                     <pic:cNvPicPr/>
                   </pic:nvPicPr>
                   <pic:blipFill>
-                    <a:blip r:embed="rId4"/>
+                    <a:blip r:embed="rId5"/>
                     <a:stretch>
                       <a:fillRect/>
                     </a:stretch>
@@ -104,7 +104,7 @@
         </w:rPr>
         <w:t xml:space="preserve">Step 1 : Download Jenkins war file - </w:t>
       </w:r>
-      <w:hyperlink r:id="rId5" w:history="1">
+      <w:hyperlink r:id="rId6" w:history="1">
         <w:r>
           <w:rPr>
             <w:rStyle w:val="Hyperlink"/>
@@ -189,7 +189,7 @@
         </w:rPr>
         <w:t xml:space="preserve">Step 4 : goto browser - </w:t>
       </w:r>
-      <w:hyperlink r:id="rId6" w:history="1">
+      <w:hyperlink r:id="rId7" w:history="1">
         <w:r>
           <w:rPr>
             <w:rStyle w:val="Hyperlink"/>
@@ -298,9 +298,476 @@
           <w:shd w:val="clear" w:color="auto" w:fill="FFFFFF"/>
         </w:rPr>
       </w:pPr>
+      <w:r>
+        <w:rPr>
+          <w:rFonts w:ascii="Roboto" w:hAnsi="Roboto"/>
+          <w:color w:val="111111"/>
+          <w:sz w:val="21"/>
+          <w:szCs w:val="21"/>
+          <w:shd w:val="clear" w:color="auto" w:fill="FFFFFF"/>
+        </w:rPr>
+        <w:t>By default jenkins wll run on standalone server (jetty/winstone)</w:t>
+      </w:r>
+    </w:p>
+    <w:p>
+      <w:pPr>
+        <w:pBdr>
+          <w:bottom w:val="dotted" w:sz="24" w:space="1" w:color="auto"/>
+        </w:pBdr>
+        <w:rPr>
+          <w:rFonts w:ascii="Roboto" w:hAnsi="Roboto"/>
+          <w:color w:val="111111"/>
+          <w:sz w:val="21"/>
+          <w:szCs w:val="21"/>
+          <w:shd w:val="clear" w:color="auto" w:fill="FFFFFF"/>
+        </w:rPr>
+      </w:pPr>
+      <w:r>
+        <w:rPr>
+          <w:rFonts w:ascii="Roboto" w:hAnsi="Roboto"/>
+          <w:color w:val="111111"/>
+          <w:sz w:val="21"/>
+          <w:szCs w:val="21"/>
+          <w:shd w:val="clear" w:color="auto" w:fill="FFFFFF"/>
+        </w:rPr>
+        <w:t>Why we need to use Tomcat instead of jetty server?</w:t>
+      </w:r>
+    </w:p>
+    <w:p>
+      <w:pPr>
+        <w:jc w:val="center"/>
+        <w:rPr>
+          <w:rFonts w:ascii="Roboto" w:hAnsi="Roboto"/>
+          <w:b/>
+          <w:color w:val="111111"/>
+          <w:sz w:val="24"/>
+          <w:szCs w:val="24"/>
+          <w:shd w:val="clear" w:color="auto" w:fill="FFFFFF"/>
+        </w:rPr>
+      </w:pPr>
+      <w:r>
+        <w:rPr>
+          <w:rFonts w:ascii="Roboto" w:hAnsi="Roboto"/>
+          <w:b/>
+          <w:color w:val="111111"/>
+          <w:sz w:val="24"/>
+          <w:szCs w:val="24"/>
+          <w:shd w:val="clear" w:color="auto" w:fill="FFFFFF"/>
+        </w:rPr>
+        <w:t>How to Change Home directory?</w:t>
+      </w:r>
+    </w:p>
+    <w:p>
+      <w:r>
+        <w:t>Home directory of jenkins is whenever we are deployed Jenkins on any system there is a folder where which is created by default and most of the times the name of the folder is .jenkins and the default location will be user profile of that system and this folder and this directory contains all the information about the logs, configuration, jobs everything about jenkins.</w:t>
+      </w:r>
+    </w:p>
+    <w:p/>
+    <w:p/>
+    <w:p>
+      <w:r>
+        <w:lastRenderedPageBreak/>
+        <w:t>Jenkins home directory contains:</w:t>
+      </w:r>
+    </w:p>
+    <w:p>
+      <w:r>
+        <w:t>1)All configurations</w:t>
+      </w:r>
+    </w:p>
+    <w:p>
+      <w:r>
+        <w:t>2)Plugins</w:t>
+      </w:r>
+    </w:p>
+    <w:p>
+      <w:r>
+        <w:t>3)Jobs details</w:t>
+      </w:r>
+    </w:p>
+    <w:p>
+      <w:r>
+        <w:t>4)Logs</w:t>
+      </w:r>
+    </w:p>
+    <w:p>
+      <w:pPr>
+        <w:rPr>
+          <w:b/>
+        </w:rPr>
+      </w:pPr>
+      <w:r>
+        <w:rPr>
+          <w:b/>
+        </w:rPr>
+        <w:t>Why do we want to change home directory ?</w:t>
+      </w:r>
+    </w:p>
+    <w:p>
+      <w:pPr>
+        <w:pStyle w:val="ListParagraph"/>
+        <w:numPr>
+          <w:ilvl w:val="0"/>
+          <w:numId w:val="1"/>
+        </w:numPr>
+      </w:pPr>
+      <w:r>
+        <w:t>To move jenkins home dir to a location that has enough space because there will be lot of jobs added to our jenkins , there will be lot of plugins added and other configurations and we want to place this home directory in such a location where we have sufficient space so we want to change it.</w:t>
+      </w:r>
+    </w:p>
+    <w:p>
+      <w:pPr>
+        <w:pStyle w:val="ListParagraph"/>
+        <w:numPr>
+          <w:ilvl w:val="0"/>
+          <w:numId w:val="1"/>
+        </w:numPr>
+      </w:pPr>
+      <w:r>
+        <w:t>Project requirements</w:t>
+      </w:r>
+    </w:p>
+    <w:p>
+      <w:r>
+        <w:t>How to Change?</w:t>
+      </w:r>
+    </w:p>
+    <w:p>
+      <w:r>
+        <w:t>Step 1: check your current home directory.</w:t>
+      </w:r>
+    </w:p>
+    <w:p>
+      <w:pPr>
+        <w:pStyle w:val="ListParagraph"/>
+        <w:numPr>
+          <w:ilvl w:val="0"/>
+          <w:numId w:val="3"/>
+        </w:numPr>
+      </w:pPr>
+      <w:r>
+        <w:t>Go to the folder where jenkins.war file is located and run the command java -jar jenkins.war</w:t>
+      </w:r>
+    </w:p>
+    <w:p>
+      <w:pPr>
+        <w:pStyle w:val="ListParagraph"/>
+        <w:numPr>
+          <w:ilvl w:val="0"/>
+          <w:numId w:val="3"/>
+        </w:numPr>
+      </w:pPr>
+      <w:r>
+        <w:t xml:space="preserve">Open the URL </w:t>
+      </w:r>
+      <w:hyperlink r:id="rId8" w:history="1">
+        <w:r>
+          <w:rPr>
+            <w:rStyle w:val="Hyperlink"/>
+          </w:rPr>
+          <w:t>http://localhost:8080/</w:t>
+        </w:r>
+      </w:hyperlink>
+      <w:r>
+        <w:t xml:space="preserve"> and go to manage jenkins</w:t>
+      </w:r>
+      <w:r>
+        <w:sym w:font="Wingdings" w:char="F0E0"/>
+      </w:r>
+      <w:r>
+        <w:t>configure system and see the home directory.</w:t>
+      </w:r>
+    </w:p>
+    <w:p>
+      <w:pPr>
+        <w:pStyle w:val="ListParagraph"/>
+        <w:ind w:left="1440"/>
+      </w:pPr>
+      <w:r>
+        <w:rPr>
+          <w:noProof/>
+        </w:rPr>
+        <w:drawing>
+          <wp:inline distT="0" distB="0" distL="0" distR="0" wp14:anchorId="0981A888" wp14:editId="358D9C6F">
+            <wp:extent cx="5943600" cy="2845435"/>
+            <wp:effectExtent l="0" t="0" r="0" b="0"/>
+            <wp:docPr id="2" name="Picture 2"/>
+            <wp:cNvGraphicFramePr>
+              <a:graphicFrameLocks xmlns:a="http://schemas.openxmlformats.org/drawingml/2006/main" noChangeAspect="1"/>
+            </wp:cNvGraphicFramePr>
+            <a:graphic xmlns:a="http://schemas.openxmlformats.org/drawingml/2006/main">
+              <a:graphicData uri="http://schemas.openxmlformats.org/drawingml/2006/picture">
+                <pic:pic xmlns:pic="http://schemas.openxmlformats.org/drawingml/2006/picture">
+                  <pic:nvPicPr>
+                    <pic:cNvPr id="1" name=""/>
+                    <pic:cNvPicPr/>
+                  </pic:nvPicPr>
+                  <pic:blipFill>
+                    <a:blip r:embed="rId9"/>
+                    <a:stretch>
+                      <a:fillRect/>
+                    </a:stretch>
+                  </pic:blipFill>
+                  <pic:spPr>
+                    <a:xfrm>
+                      <a:off x="0" y="0"/>
+                      <a:ext cx="5943600" cy="2845435"/>
+                    </a:xfrm>
+                    <a:prstGeom prst="rect">
+                      <a:avLst/>
+                    </a:prstGeom>
+                  </pic:spPr>
+                </pic:pic>
+              </a:graphicData>
+            </a:graphic>
+          </wp:inline>
+        </w:drawing>
+      </w:r>
+    </w:p>
+    <w:p>
+      <w:pPr>
+        <w:pStyle w:val="ListParagraph"/>
+        <w:ind w:left="1440"/>
+      </w:pPr>
+    </w:p>
+    <w:p>
+      <w:r>
+        <w:t>Step 2: Create a new folder (which will be new home dir)</w:t>
+      </w:r>
+    </w:p>
+    <w:p>
+      <w:r>
+        <w:t>Step 3: Copy all data from old directory to new directory</w:t>
+      </w:r>
+    </w:p>
+    <w:p>
+      <w:r>
+        <w:t>Step 4: change env</w:t>
+      </w:r>
+      <w:r>
+        <w:t>ironment</w:t>
+      </w:r>
+      <w:r>
+        <w:t xml:space="preserve"> variable JENKINS_HOME and set to new directory</w:t>
+      </w:r>
+      <w:r>
+        <w:t xml:space="preserve">. In case if you don’t have JENKINS_HOME you can create it </w:t>
+      </w:r>
+    </w:p>
+    <w:p>
+      <w:r>
+        <w:lastRenderedPageBreak/>
+        <w:t>Step 5: Restart jenkins by two ways</w:t>
+      </w:r>
+    </w:p>
+    <w:p>
+      <w:pPr>
+        <w:pStyle w:val="ListParagraph"/>
+        <w:numPr>
+          <w:ilvl w:val="0"/>
+          <w:numId w:val="4"/>
+        </w:numPr>
+      </w:pPr>
+      <w:r>
+        <w:t xml:space="preserve">Go to command prompt </w:t>
+      </w:r>
+      <w:r>
+        <w:sym w:font="Wingdings" w:char="F0E0"/>
+      </w:r>
+      <w:r>
+        <w:t xml:space="preserve"> CTRL + C </w:t>
+      </w:r>
+      <w:r>
+        <w:sym w:font="Wingdings" w:char="F0E0"/>
+      </w:r>
+      <w:r>
+        <w:t xml:space="preserve"> run the command java -jar jenkins.war</w:t>
+      </w:r>
+    </w:p>
+    <w:p>
+      <w:pPr>
+        <w:pStyle w:val="ListParagraph"/>
+        <w:numPr>
+          <w:ilvl w:val="0"/>
+          <w:numId w:val="4"/>
+        </w:numPr>
+      </w:pPr>
+      <w:r>
+        <w:t>localhost:8080/restart</w:t>
+      </w:r>
+    </w:p>
+    <w:p>
+      <w:r>
+        <w:t>Step 6: Validate the changed home directory in manage jenkins</w:t>
+      </w:r>
+      <w:r>
+        <w:sym w:font="Wingdings" w:char="F0E0"/>
+      </w:r>
+      <w:r>
+        <w:t>Configure system</w:t>
+      </w:r>
+    </w:p>
+    <w:p>
+      <w:pPr>
+        <w:pBdr>
+          <w:bottom w:val="dotted" w:sz="24" w:space="1" w:color="auto"/>
+        </w:pBdr>
+      </w:pPr>
+    </w:p>
+    <w:p/>
+    <w:p>
+      <w:pPr>
+        <w:jc w:val="center"/>
+        <w:rPr>
+          <w:b/>
+          <w:sz w:val="28"/>
+          <w:szCs w:val="28"/>
+        </w:rPr>
+      </w:pPr>
+      <w:r>
+        <w:rPr>
+          <w:b/>
+          <w:sz w:val="28"/>
+          <w:szCs w:val="28"/>
+        </w:rPr>
+        <w:t>How to use CLI – Command Line Interface</w:t>
+      </w:r>
+    </w:p>
+    <w:p>
+      <w:r>
+        <w:t xml:space="preserve">Step 1 : start Jenkins </w:t>
+      </w:r>
+    </w:p>
+    <w:p>
+      <w:r>
+        <w:t>Step 2 : goto Manage Jenkins - Configure Global Security - enable security</w:t>
+      </w:r>
+    </w:p>
+    <w:p>
+      <w:pPr>
+        <w:rPr>
+          <w:rFonts w:ascii="Roboto" w:hAnsi="Roboto"/>
+          <w:color w:val="111111"/>
+          <w:sz w:val="21"/>
+          <w:szCs w:val="21"/>
+          <w:shd w:val="clear" w:color="auto" w:fill="FFFFFF"/>
+        </w:rPr>
+      </w:pPr>
+      <w:r>
+        <w:rPr>
+          <w:rFonts w:ascii="Roboto" w:hAnsi="Roboto"/>
+          <w:color w:val="111111"/>
+          <w:sz w:val="21"/>
+          <w:szCs w:val="21"/>
+          <w:shd w:val="clear" w:color="auto" w:fill="FFFFFF"/>
+        </w:rPr>
+        <w:t xml:space="preserve"> Step 3 : goto - </w:t>
+      </w:r>
+      <w:hyperlink r:id="rId10" w:history="1">
+        <w:r>
+          <w:rPr>
+            <w:rStyle w:val="Hyperlink"/>
+            <w:rFonts w:ascii="Roboto" w:hAnsi="Roboto"/>
+            <w:sz w:val="21"/>
+            <w:szCs w:val="21"/>
+            <w:shd w:val="clear" w:color="auto" w:fill="FFFFFF"/>
+          </w:rPr>
+          <w:t>http://localhost:8080/cli/</w:t>
+        </w:r>
+      </w:hyperlink>
+      <w:r>
+        <w:rPr>
+          <w:rFonts w:ascii="Roboto" w:hAnsi="Roboto"/>
+          <w:color w:val="111111"/>
+          <w:sz w:val="21"/>
+          <w:szCs w:val="21"/>
+          <w:shd w:val="clear" w:color="auto" w:fill="FFFFFF"/>
+        </w:rPr>
+        <w:t xml:space="preserve"> </w:t>
+      </w:r>
+    </w:p>
+    <w:p>
+      <w:r>
+        <w:t>Step 4 : download jerkins-cli jar. Place at any location.</w:t>
+      </w:r>
+      <w:r>
+        <w:t xml:space="preserve">(in my laptop </w:t>
+      </w:r>
+      <w:r>
+        <w:t>E:\Jenkins</w:t>
+      </w:r>
+      <w:r>
+        <w:t>)</w:t>
+      </w:r>
+      <w:r>
+        <w:t xml:space="preserve"> </w:t>
+      </w:r>
+    </w:p>
+    <w:p>
+      <w:r>
+        <w:t>Step 5 : test the jenkins command line is workin</w:t>
+      </w:r>
+      <w:r>
+        <w:t>g</w:t>
+      </w:r>
+      <w:r>
+        <w:t xml:space="preserve"> by running the below command</w:t>
+      </w:r>
+    </w:p>
+    <w:p>
+      <w:r>
+        <w:rPr>
+          <w:rFonts w:ascii="Consolas" w:hAnsi="Consolas"/>
+          <w:color w:val="242729"/>
+          <w:sz w:val="20"/>
+          <w:szCs w:val="20"/>
+          <w:shd w:val="clear" w:color="auto" w:fill="EFF0F1"/>
+        </w:rPr>
+        <w:t>java -jar jenkins-cls.jar -s http://localhost:8080 /help --username user --password pwd</w:t>
+      </w:r>
+    </w:p>
+    <w:p>
+      <w:r>
+        <w:t>java -jar jenkins-cli.jar -s http://localhost:8080/ help --username narayanabarnana --password Automation@009</w:t>
+      </w:r>
+    </w:p>
+    <w:p>
+      <w:r>
+        <w:t xml:space="preserve">Step 6: Try running the command </w:t>
+      </w:r>
+      <w:r>
+        <w:t>java -jar jenkins-cli.jar -s http://localhost:8080/ safe-restart</w:t>
+      </w:r>
+      <w:r>
+        <w:t>.</w:t>
+      </w:r>
+    </w:p>
+    <w:p>
+      <w:r>
+        <w:t xml:space="preserve">If you are getting the error </w:t>
+      </w:r>
+      <w:r>
+        <w:t>ERROR: anonymous is missing the Overall/Read permission</w:t>
+      </w:r>
+      <w:r>
+        <w:t xml:space="preserve"> then go to manage jenkins</w:t>
+      </w:r>
+      <w:r>
+        <w:sym w:font="Wingdings" w:char="F0E0"/>
+      </w:r>
+      <w:r>
+        <w:t xml:space="preserve">configure glogal security </w:t>
+      </w:r>
+      <w:r>
+        <w:sym w:font="Wingdings" w:char="F0E0"/>
+      </w:r>
+      <w:r>
+        <w:t>Select Anyone can do anything option from Authorization</w:t>
+      </w:r>
       <w:bookmarkStart w:id="0" w:name="_GoBack"/>
       <w:bookmarkEnd w:id="0"/>
     </w:p>
+    <w:p/>
     <w:p/>
     <w:sectPr>
       <w:pgSz w:w="12240" w:h="15840"/>
@@ -310,6 +777,427 @@
     </w:sectPr>
   </w:body>
 </w:document>
+</file>
+
+<file path=word/numbering.xml><?xml version="1.0" encoding="utf-8"?>
+<w:numbering xmlns:wpc="http://schemas.microsoft.com/office/word/2010/wordprocessingCanvas" xmlns:cx="http://schemas.microsoft.com/office/drawing/2014/chartex" xmlns:cx1="http://schemas.microsoft.com/office/drawing/2015/9/8/chartex" xmlns:cx2="http://schemas.microsoft.com/office/drawing/2015/10/21/chartex" xmlns:cx3="http://schemas.microsoft.com/office/drawing/2016/5/9/chartex" xmlns:cx4="http://schemas.microsoft.com/office/drawing/2016/5/10/chartex" xmlns:cx5="http://schemas.microsoft.com/office/drawing/2016/5/11/chartex" xmlns:cx6="http://schemas.microsoft.com/office/drawing/2016/5/12/chartex" xmlns:cx7="http://schemas.microsoft.com/office/drawing/2016/5/13/chartex" xmlns:cx8="http://schemas.microsoft.com/office/drawing/2016/5/14/chartex" xmlns:mc="http://schemas.openxmlformats.org/markup-compatibility/2006" xmlns:aink="http://schemas.microsoft.com/office/drawing/2016/ink" xmlns:am3d="http://schemas.microsoft.com/office/drawing/2017/model3d" xmlns:o="urn:schemas-microsoft-com:office:office" xmlns:r="http://schemas.openxmlformats.org/officeDocument/2006/relationships" xmlns:m="http://schemas.openxmlformats.org/officeDocument/2006/math" xmlns:v="urn:schemas-microsoft-com:vml" xmlns:wp14="http://schemas.microsoft.com/office/word/2010/wordprocessingDrawing" xmlns:wp="http://schemas.openxmlformats.org/drawingml/2006/wordprocessingDrawing" xmlns:w10="urn:schemas-microsoft-com:office:word" xmlns:w="http://schemas.openxmlformats.org/wordprocessingml/2006/main" xmlns:w14="http://schemas.microsoft.com/office/word/2010/wordml" xmlns:w15="http://schemas.microsoft.com/office/word/2012/wordml" xmlns:w16cid="http://schemas.microsoft.com/office/word/2016/wordml/cid" xmlns:w16se="http://schemas.microsoft.com/office/word/2015/wordml/symex" xmlns:wpg="http://schemas.microsoft.com/office/word/2010/wordprocessingGroup" xmlns:wpi="http://schemas.microsoft.com/office/word/2010/wordprocessingInk" xmlns:wne="http://schemas.microsoft.com/office/word/2006/wordml" xmlns:wps="http://schemas.microsoft.com/office/word/2010/wordprocessingShape" mc:Ignorable="w14 w15 w16se w16cid wp14">
+  <w:abstractNum w:abstractNumId="0" w15:restartNumberingAfterBreak="0">
+    <w:nsid w:val="089A321F"/>
+    <w:multiLevelType w:val="hybridMultilevel"/>
+    <w:tmpl w:val="250A50E6"/>
+    <w:lvl w:ilvl="0" w:tplc="04090011">
+      <w:start w:val="1"/>
+      <w:numFmt w:val="decimal"/>
+      <w:lvlText w:val="%1)"/>
+      <w:lvlJc w:val="left"/>
+      <w:pPr>
+        <w:ind w:left="720" w:hanging="360"/>
+      </w:pPr>
+      <w:rPr>
+        <w:rFonts w:hint="default"/>
+      </w:rPr>
+    </w:lvl>
+    <w:lvl w:ilvl="1" w:tplc="04090019" w:tentative="1">
+      <w:start w:val="1"/>
+      <w:numFmt w:val="lowerLetter"/>
+      <w:lvlText w:val="%2."/>
+      <w:lvlJc w:val="left"/>
+      <w:pPr>
+        <w:ind w:left="1440" w:hanging="360"/>
+      </w:pPr>
+    </w:lvl>
+    <w:lvl w:ilvl="2" w:tplc="0409001B" w:tentative="1">
+      <w:start w:val="1"/>
+      <w:numFmt w:val="lowerRoman"/>
+      <w:lvlText w:val="%3."/>
+      <w:lvlJc w:val="right"/>
+      <w:pPr>
+        <w:ind w:left="2160" w:hanging="180"/>
+      </w:pPr>
+    </w:lvl>
+    <w:lvl w:ilvl="3" w:tplc="0409000F" w:tentative="1">
+      <w:start w:val="1"/>
+      <w:numFmt w:val="decimal"/>
+      <w:lvlText w:val="%4."/>
+      <w:lvlJc w:val="left"/>
+      <w:pPr>
+        <w:ind w:left="2880" w:hanging="360"/>
+      </w:pPr>
+    </w:lvl>
+    <w:lvl w:ilvl="4" w:tplc="04090019" w:tentative="1">
+      <w:start w:val="1"/>
+      <w:numFmt w:val="lowerLetter"/>
+      <w:lvlText w:val="%5."/>
+      <w:lvlJc w:val="left"/>
+      <w:pPr>
+        <w:ind w:left="3600" w:hanging="360"/>
+      </w:pPr>
+    </w:lvl>
+    <w:lvl w:ilvl="5" w:tplc="0409001B" w:tentative="1">
+      <w:start w:val="1"/>
+      <w:numFmt w:val="lowerRoman"/>
+      <w:lvlText w:val="%6."/>
+      <w:lvlJc w:val="right"/>
+      <w:pPr>
+        <w:ind w:left="4320" w:hanging="180"/>
+      </w:pPr>
+    </w:lvl>
+    <w:lvl w:ilvl="6" w:tplc="0409000F" w:tentative="1">
+      <w:start w:val="1"/>
+      <w:numFmt w:val="decimal"/>
+      <w:lvlText w:val="%7."/>
+      <w:lvlJc w:val="left"/>
+      <w:pPr>
+        <w:ind w:left="5040" w:hanging="360"/>
+      </w:pPr>
+    </w:lvl>
+    <w:lvl w:ilvl="7" w:tplc="04090019" w:tentative="1">
+      <w:start w:val="1"/>
+      <w:numFmt w:val="lowerLetter"/>
+      <w:lvlText w:val="%8."/>
+      <w:lvlJc w:val="left"/>
+      <w:pPr>
+        <w:ind w:left="5760" w:hanging="360"/>
+      </w:pPr>
+    </w:lvl>
+    <w:lvl w:ilvl="8" w:tplc="0409001B" w:tentative="1">
+      <w:start w:val="1"/>
+      <w:numFmt w:val="lowerRoman"/>
+      <w:lvlText w:val="%9."/>
+      <w:lvlJc w:val="right"/>
+      <w:pPr>
+        <w:ind w:left="6480" w:hanging="180"/>
+      </w:pPr>
+    </w:lvl>
+  </w:abstractNum>
+  <w:abstractNum w:abstractNumId="1" w15:restartNumberingAfterBreak="0">
+    <w:nsid w:val="08F25A02"/>
+    <w:multiLevelType w:val="hybridMultilevel"/>
+    <w:tmpl w:val="71600BC6"/>
+    <w:lvl w:ilvl="0" w:tplc="04090011">
+      <w:start w:val="1"/>
+      <w:numFmt w:val="decimal"/>
+      <w:lvlText w:val="%1)"/>
+      <w:lvlJc w:val="left"/>
+      <w:pPr>
+        <w:ind w:left="720" w:hanging="360"/>
+      </w:pPr>
+      <w:rPr>
+        <w:rFonts w:hint="default"/>
+      </w:rPr>
+    </w:lvl>
+    <w:lvl w:ilvl="1" w:tplc="04090019" w:tentative="1">
+      <w:start w:val="1"/>
+      <w:numFmt w:val="lowerLetter"/>
+      <w:lvlText w:val="%2."/>
+      <w:lvlJc w:val="left"/>
+      <w:pPr>
+        <w:ind w:left="1440" w:hanging="360"/>
+      </w:pPr>
+    </w:lvl>
+    <w:lvl w:ilvl="2" w:tplc="0409001B" w:tentative="1">
+      <w:start w:val="1"/>
+      <w:numFmt w:val="lowerRoman"/>
+      <w:lvlText w:val="%3."/>
+      <w:lvlJc w:val="right"/>
+      <w:pPr>
+        <w:ind w:left="2160" w:hanging="180"/>
+      </w:pPr>
+    </w:lvl>
+    <w:lvl w:ilvl="3" w:tplc="0409000F" w:tentative="1">
+      <w:start w:val="1"/>
+      <w:numFmt w:val="decimal"/>
+      <w:lvlText w:val="%4."/>
+      <w:lvlJc w:val="left"/>
+      <w:pPr>
+        <w:ind w:left="2880" w:hanging="360"/>
+      </w:pPr>
+    </w:lvl>
+    <w:lvl w:ilvl="4" w:tplc="04090019" w:tentative="1">
+      <w:start w:val="1"/>
+      <w:numFmt w:val="lowerLetter"/>
+      <w:lvlText w:val="%5."/>
+      <w:lvlJc w:val="left"/>
+      <w:pPr>
+        <w:ind w:left="3600" w:hanging="360"/>
+      </w:pPr>
+    </w:lvl>
+    <w:lvl w:ilvl="5" w:tplc="0409001B" w:tentative="1">
+      <w:start w:val="1"/>
+      <w:numFmt w:val="lowerRoman"/>
+      <w:lvlText w:val="%6."/>
+      <w:lvlJc w:val="right"/>
+      <w:pPr>
+        <w:ind w:left="4320" w:hanging="180"/>
+      </w:pPr>
+    </w:lvl>
+    <w:lvl w:ilvl="6" w:tplc="0409000F" w:tentative="1">
+      <w:start w:val="1"/>
+      <w:numFmt w:val="decimal"/>
+      <w:lvlText w:val="%7."/>
+      <w:lvlJc w:val="left"/>
+      <w:pPr>
+        <w:ind w:left="5040" w:hanging="360"/>
+      </w:pPr>
+    </w:lvl>
+    <w:lvl w:ilvl="7" w:tplc="04090019" w:tentative="1">
+      <w:start w:val="1"/>
+      <w:numFmt w:val="lowerLetter"/>
+      <w:lvlText w:val="%8."/>
+      <w:lvlJc w:val="left"/>
+      <w:pPr>
+        <w:ind w:left="5760" w:hanging="360"/>
+      </w:pPr>
+    </w:lvl>
+    <w:lvl w:ilvl="8" w:tplc="0409001B" w:tentative="1">
+      <w:start w:val="1"/>
+      <w:numFmt w:val="lowerRoman"/>
+      <w:lvlText w:val="%9."/>
+      <w:lvlJc w:val="right"/>
+      <w:pPr>
+        <w:ind w:left="6480" w:hanging="180"/>
+      </w:pPr>
+    </w:lvl>
+  </w:abstractNum>
+  <w:abstractNum w:abstractNumId="2" w15:restartNumberingAfterBreak="0">
+    <w:nsid w:val="26095BE1"/>
+    <w:multiLevelType w:val="hybridMultilevel"/>
+    <w:tmpl w:val="FABCA274"/>
+    <w:lvl w:ilvl="0" w:tplc="04090001">
+      <w:start w:val="1"/>
+      <w:numFmt w:val="bullet"/>
+      <w:lvlText w:val=""/>
+      <w:lvlJc w:val="left"/>
+      <w:pPr>
+        <w:ind w:left="1440" w:hanging="360"/>
+      </w:pPr>
+      <w:rPr>
+        <w:rFonts w:ascii="Symbol" w:hAnsi="Symbol" w:hint="default"/>
+      </w:rPr>
+    </w:lvl>
+    <w:lvl w:ilvl="1" w:tplc="04090003" w:tentative="1">
+      <w:start w:val="1"/>
+      <w:numFmt w:val="bullet"/>
+      <w:lvlText w:val="o"/>
+      <w:lvlJc w:val="left"/>
+      <w:pPr>
+        <w:ind w:left="2160" w:hanging="360"/>
+      </w:pPr>
+      <w:rPr>
+        <w:rFonts w:ascii="Courier New" w:hAnsi="Courier New" w:cs="Courier New" w:hint="default"/>
+      </w:rPr>
+    </w:lvl>
+    <w:lvl w:ilvl="2" w:tplc="04090005" w:tentative="1">
+      <w:start w:val="1"/>
+      <w:numFmt w:val="bullet"/>
+      <w:lvlText w:val=""/>
+      <w:lvlJc w:val="left"/>
+      <w:pPr>
+        <w:ind w:left="2880" w:hanging="360"/>
+      </w:pPr>
+      <w:rPr>
+        <w:rFonts w:ascii="Wingdings" w:hAnsi="Wingdings" w:hint="default"/>
+      </w:rPr>
+    </w:lvl>
+    <w:lvl w:ilvl="3" w:tplc="04090001" w:tentative="1">
+      <w:start w:val="1"/>
+      <w:numFmt w:val="bullet"/>
+      <w:lvlText w:val=""/>
+      <w:lvlJc w:val="left"/>
+      <w:pPr>
+        <w:ind w:left="3600" w:hanging="360"/>
+      </w:pPr>
+      <w:rPr>
+        <w:rFonts w:ascii="Symbol" w:hAnsi="Symbol" w:hint="default"/>
+      </w:rPr>
+    </w:lvl>
+    <w:lvl w:ilvl="4" w:tplc="04090003" w:tentative="1">
+      <w:start w:val="1"/>
+      <w:numFmt w:val="bullet"/>
+      <w:lvlText w:val="o"/>
+      <w:lvlJc w:val="left"/>
+      <w:pPr>
+        <w:ind w:left="4320" w:hanging="360"/>
+      </w:pPr>
+      <w:rPr>
+        <w:rFonts w:ascii="Courier New" w:hAnsi="Courier New" w:cs="Courier New" w:hint="default"/>
+      </w:rPr>
+    </w:lvl>
+    <w:lvl w:ilvl="5" w:tplc="04090005" w:tentative="1">
+      <w:start w:val="1"/>
+      <w:numFmt w:val="bullet"/>
+      <w:lvlText w:val=""/>
+      <w:lvlJc w:val="left"/>
+      <w:pPr>
+        <w:ind w:left="5040" w:hanging="360"/>
+      </w:pPr>
+      <w:rPr>
+        <w:rFonts w:ascii="Wingdings" w:hAnsi="Wingdings" w:hint="default"/>
+      </w:rPr>
+    </w:lvl>
+    <w:lvl w:ilvl="6" w:tplc="04090001" w:tentative="1">
+      <w:start w:val="1"/>
+      <w:numFmt w:val="bullet"/>
+      <w:lvlText w:val=""/>
+      <w:lvlJc w:val="left"/>
+      <w:pPr>
+        <w:ind w:left="5760" w:hanging="360"/>
+      </w:pPr>
+      <w:rPr>
+        <w:rFonts w:ascii="Symbol" w:hAnsi="Symbol" w:hint="default"/>
+      </w:rPr>
+    </w:lvl>
+    <w:lvl w:ilvl="7" w:tplc="04090003" w:tentative="1">
+      <w:start w:val="1"/>
+      <w:numFmt w:val="bullet"/>
+      <w:lvlText w:val="o"/>
+      <w:lvlJc w:val="left"/>
+      <w:pPr>
+        <w:ind w:left="6480" w:hanging="360"/>
+      </w:pPr>
+      <w:rPr>
+        <w:rFonts w:ascii="Courier New" w:hAnsi="Courier New" w:cs="Courier New" w:hint="default"/>
+      </w:rPr>
+    </w:lvl>
+    <w:lvl w:ilvl="8" w:tplc="04090005" w:tentative="1">
+      <w:start w:val="1"/>
+      <w:numFmt w:val="bullet"/>
+      <w:lvlText w:val=""/>
+      <w:lvlJc w:val="left"/>
+      <w:pPr>
+        <w:ind w:left="7200" w:hanging="360"/>
+      </w:pPr>
+      <w:rPr>
+        <w:rFonts w:ascii="Wingdings" w:hAnsi="Wingdings" w:hint="default"/>
+      </w:rPr>
+    </w:lvl>
+  </w:abstractNum>
+  <w:abstractNum w:abstractNumId="3" w15:restartNumberingAfterBreak="0">
+    <w:nsid w:val="6C9E3AA4"/>
+    <w:multiLevelType w:val="hybridMultilevel"/>
+    <w:tmpl w:val="ED44EF10"/>
+    <w:lvl w:ilvl="0" w:tplc="04090001">
+      <w:start w:val="1"/>
+      <w:numFmt w:val="bullet"/>
+      <w:lvlText w:val=""/>
+      <w:lvlJc w:val="left"/>
+      <w:pPr>
+        <w:ind w:left="720" w:hanging="360"/>
+      </w:pPr>
+      <w:rPr>
+        <w:rFonts w:ascii="Symbol" w:hAnsi="Symbol" w:hint="default"/>
+      </w:rPr>
+    </w:lvl>
+    <w:lvl w:ilvl="1" w:tplc="04090003" w:tentative="1">
+      <w:start w:val="1"/>
+      <w:numFmt w:val="bullet"/>
+      <w:lvlText w:val="o"/>
+      <w:lvlJc w:val="left"/>
+      <w:pPr>
+        <w:ind w:left="1440" w:hanging="360"/>
+      </w:pPr>
+      <w:rPr>
+        <w:rFonts w:ascii="Courier New" w:hAnsi="Courier New" w:cs="Courier New" w:hint="default"/>
+      </w:rPr>
+    </w:lvl>
+    <w:lvl w:ilvl="2" w:tplc="04090005" w:tentative="1">
+      <w:start w:val="1"/>
+      <w:numFmt w:val="bullet"/>
+      <w:lvlText w:val=""/>
+      <w:lvlJc w:val="left"/>
+      <w:pPr>
+        <w:ind w:left="2160" w:hanging="360"/>
+      </w:pPr>
+      <w:rPr>
+        <w:rFonts w:ascii="Wingdings" w:hAnsi="Wingdings" w:hint="default"/>
+      </w:rPr>
+    </w:lvl>
+    <w:lvl w:ilvl="3" w:tplc="04090001" w:tentative="1">
+      <w:start w:val="1"/>
+      <w:numFmt w:val="bullet"/>
+      <w:lvlText w:val=""/>
+      <w:lvlJc w:val="left"/>
+      <w:pPr>
+        <w:ind w:left="2880" w:hanging="360"/>
+      </w:pPr>
+      <w:rPr>
+        <w:rFonts w:ascii="Symbol" w:hAnsi="Symbol" w:hint="default"/>
+      </w:rPr>
+    </w:lvl>
+    <w:lvl w:ilvl="4" w:tplc="04090003" w:tentative="1">
+      <w:start w:val="1"/>
+      <w:numFmt w:val="bullet"/>
+      <w:lvlText w:val="o"/>
+      <w:lvlJc w:val="left"/>
+      <w:pPr>
+        <w:ind w:left="3600" w:hanging="360"/>
+      </w:pPr>
+      <w:rPr>
+        <w:rFonts w:ascii="Courier New" w:hAnsi="Courier New" w:cs="Courier New" w:hint="default"/>
+      </w:rPr>
+    </w:lvl>
+    <w:lvl w:ilvl="5" w:tplc="04090005" w:tentative="1">
+      <w:start w:val="1"/>
+      <w:numFmt w:val="bullet"/>
+      <w:lvlText w:val=""/>
+      <w:lvlJc w:val="left"/>
+      <w:pPr>
+        <w:ind w:left="4320" w:hanging="360"/>
+      </w:pPr>
+      <w:rPr>
+        <w:rFonts w:ascii="Wingdings" w:hAnsi="Wingdings" w:hint="default"/>
+      </w:rPr>
+    </w:lvl>
+    <w:lvl w:ilvl="6" w:tplc="04090001" w:tentative="1">
+      <w:start w:val="1"/>
+      <w:numFmt w:val="bullet"/>
+      <w:lvlText w:val=""/>
+      <w:lvlJc w:val="left"/>
+      <w:pPr>
+        <w:ind w:left="5040" w:hanging="360"/>
+      </w:pPr>
+      <w:rPr>
+        <w:rFonts w:ascii="Symbol" w:hAnsi="Symbol" w:hint="default"/>
+      </w:rPr>
+    </w:lvl>
+    <w:lvl w:ilvl="7" w:tplc="04090003" w:tentative="1">
+      <w:start w:val="1"/>
+      <w:numFmt w:val="bullet"/>
+      <w:lvlText w:val="o"/>
+      <w:lvlJc w:val="left"/>
+      <w:pPr>
+        <w:ind w:left="5760" w:hanging="360"/>
+      </w:pPr>
+      <w:rPr>
+        <w:rFonts w:ascii="Courier New" w:hAnsi="Courier New" w:cs="Courier New" w:hint="default"/>
+      </w:rPr>
+    </w:lvl>
+    <w:lvl w:ilvl="8" w:tplc="04090005" w:tentative="1">
+      <w:start w:val="1"/>
+      <w:numFmt w:val="bullet"/>
+      <w:lvlText w:val=""/>
+      <w:lvlJc w:val="left"/>
+      <w:pPr>
+        <w:ind w:left="6480" w:hanging="360"/>
+      </w:pPr>
+      <w:rPr>
+        <w:rFonts w:ascii="Wingdings" w:hAnsi="Wingdings" w:hint="default"/>
+      </w:rPr>
+    </w:lvl>
+  </w:abstractNum>
+  <w:num w:numId="1">
+    <w:abstractNumId w:val="0"/>
+  </w:num>
+  <w:num w:numId="2">
+    <w:abstractNumId w:val="1"/>
+  </w:num>
+  <w:num w:numId="3">
+    <w:abstractNumId w:val="2"/>
+  </w:num>
+  <w:num w:numId="4">
+    <w:abstractNumId w:val="3"/>
+  </w:num>
+</w:numbering>
 </file>
 
 <file path=word/styles.xml><?xml version="1.0" encoding="utf-8"?>
@@ -741,12 +1629,34 @@
     <w:name w:val="Hyperlink"/>
     <w:basedOn w:val="DefaultParagraphFont"/>
     <w:uiPriority w:val="99"/>
-    <w:semiHidden/>
     <w:unhideWhenUsed/>
     <w:rsid w:val="00283EFD"/>
     <w:rPr>
       <w:color w:val="0000FF"/>
       <w:u w:val="single"/>
+    </w:rPr>
+  </w:style>
+  <w:style w:type="paragraph" w:styleId="ListParagraph">
+    <w:name w:val="List Paragraph"/>
+    <w:basedOn w:val="Normal"/>
+    <w:uiPriority w:val="34"/>
+    <w:qFormat/>
+    <w:rsid w:val="0054591A"/>
+    <w:pPr>
+      <w:ind w:left="720"/>
+      <w:contextualSpacing/>
+    </w:pPr>
+  </w:style>
+  <w:style w:type="character" w:styleId="UnresolvedMention">
+    <w:name w:val="Unresolved Mention"/>
+    <w:basedOn w:val="DefaultParagraphFont"/>
+    <w:uiPriority w:val="99"/>
+    <w:semiHidden/>
+    <w:unhideWhenUsed/>
+    <w:rsid w:val="0054591A"/>
+    <w:rPr>
+      <w:color w:val="605E5C"/>
+      <w:shd w:val="clear" w:color="auto" w:fill="E1DFDD"/>
     </w:rPr>
   </w:style>
 </w:styles>

--- a/Jenkins Document.docx
+++ b/Jenkins Document.docx
@@ -743,6 +743,11 @@
       </w:r>
     </w:p>
     <w:p>
+      <w:pPr>
+        <w:pBdr>
+          <w:bottom w:val="dotted" w:sz="24" w:space="1" w:color="auto"/>
+        </w:pBdr>
+      </w:pPr>
       <w:r>
         <w:t xml:space="preserve">If you are getting the error </w:t>
       </w:r>
@@ -763,11 +768,966 @@
       </w:r>
       <w:r>
         <w:t>Select Anyone can do anything option from Authorization</w:t>
+      </w:r>
+    </w:p>
+    <w:p>
+      <w:pPr>
+        <w:pBdr>
+          <w:bottom w:val="dotted" w:sz="24" w:space="1" w:color="auto"/>
+        </w:pBdr>
+      </w:pPr>
+    </w:p>
+    <w:p/>
+    <w:p>
+      <w:pPr>
+        <w:shd w:val="clear" w:color="auto" w:fill="FFFFFF"/>
+        <w:spacing w:after="0" w:line="240" w:lineRule="auto"/>
+        <w:jc w:val="center"/>
+        <w:outlineLvl w:val="0"/>
+        <w:rPr>
+          <w:b/>
+        </w:rPr>
+      </w:pPr>
+      <w:r>
+        <w:rPr>
+          <w:b/>
+        </w:rPr>
+        <w:t>How to create Users + Manage + Assign Roles</w:t>
+      </w:r>
+    </w:p>
+    <w:p>
+      <w:r>
+        <w:t>Create Users:</w:t>
+      </w:r>
+    </w:p>
+    <w:p>
+      <w:r>
+        <w:t>1)Manage Jenkins</w:t>
+      </w:r>
+      <w:r>
+        <w:sym w:font="Wingdings" w:char="F0E0"/>
+      </w:r>
+      <w:r>
+        <w:t>Manage Users</w:t>
+      </w:r>
+      <w:r>
+        <w:sym w:font="Wingdings" w:char="F0E0"/>
+      </w:r>
+      <w:r>
+        <w:t>Create User(which is on the left side) and give the details.</w:t>
+      </w:r>
+    </w:p>
+    <w:p/>
+    <w:p>
+      <w:r>
+        <w:rPr>
+          <w:noProof/>
+        </w:rPr>
+        <w:lastRenderedPageBreak/>
+        <w:drawing>
+          <wp:inline distT="0" distB="0" distL="0" distR="0" wp14:anchorId="1444AD04" wp14:editId="02C64E95">
+            <wp:extent cx="5943600" cy="1610360"/>
+            <wp:effectExtent l="0" t="0" r="0" b="8890"/>
+            <wp:docPr id="3" name="Picture 3"/>
+            <wp:cNvGraphicFramePr>
+              <a:graphicFrameLocks xmlns:a="http://schemas.openxmlformats.org/drawingml/2006/main" noChangeAspect="1"/>
+            </wp:cNvGraphicFramePr>
+            <a:graphic xmlns:a="http://schemas.openxmlformats.org/drawingml/2006/main">
+              <a:graphicData uri="http://schemas.openxmlformats.org/drawingml/2006/picture">
+                <pic:pic xmlns:pic="http://schemas.openxmlformats.org/drawingml/2006/picture">
+                  <pic:nvPicPr>
+                    <pic:cNvPr id="1" name=""/>
+                    <pic:cNvPicPr/>
+                  </pic:nvPicPr>
+                  <pic:blipFill>
+                    <a:blip r:embed="rId11"/>
+                    <a:stretch>
+                      <a:fillRect/>
+                    </a:stretch>
+                  </pic:blipFill>
+                  <pic:spPr>
+                    <a:xfrm>
+                      <a:off x="0" y="0"/>
+                      <a:ext cx="5943600" cy="1610360"/>
+                    </a:xfrm>
+                    <a:prstGeom prst="rect">
+                      <a:avLst/>
+                    </a:prstGeom>
+                  </pic:spPr>
+                </pic:pic>
+              </a:graphicData>
+            </a:graphic>
+          </wp:inline>
+        </w:drawing>
+      </w:r>
+    </w:p>
+    <w:p>
+      <w:r>
+        <w:rPr>
+          <w:noProof/>
+        </w:rPr>
+        <w:drawing>
+          <wp:inline distT="0" distB="0" distL="0" distR="0" wp14:anchorId="387A7F11" wp14:editId="5440118E">
+            <wp:extent cx="5943600" cy="1722755"/>
+            <wp:effectExtent l="0" t="0" r="0" b="0"/>
+            <wp:docPr id="4" name="Picture 4"/>
+            <wp:cNvGraphicFramePr>
+              <a:graphicFrameLocks xmlns:a="http://schemas.openxmlformats.org/drawingml/2006/main" noChangeAspect="1"/>
+            </wp:cNvGraphicFramePr>
+            <a:graphic xmlns:a="http://schemas.openxmlformats.org/drawingml/2006/main">
+              <a:graphicData uri="http://schemas.openxmlformats.org/drawingml/2006/picture">
+                <pic:pic xmlns:pic="http://schemas.openxmlformats.org/drawingml/2006/picture">
+                  <pic:nvPicPr>
+                    <pic:cNvPr id="1" name=""/>
+                    <pic:cNvPicPr/>
+                  </pic:nvPicPr>
+                  <pic:blipFill>
+                    <a:blip r:embed="rId12"/>
+                    <a:stretch>
+                      <a:fillRect/>
+                    </a:stretch>
+                  </pic:blipFill>
+                  <pic:spPr>
+                    <a:xfrm>
+                      <a:off x="0" y="0"/>
+                      <a:ext cx="5943600" cy="1722755"/>
+                    </a:xfrm>
+                    <a:prstGeom prst="rect">
+                      <a:avLst/>
+                    </a:prstGeom>
+                  </pic:spPr>
+                </pic:pic>
+              </a:graphicData>
+            </a:graphic>
+          </wp:inline>
+        </w:drawing>
+      </w:r>
+    </w:p>
+    <w:p>
+      <w:r>
+        <w:rPr>
+          <w:noProof/>
+        </w:rPr>
+        <w:drawing>
+          <wp:inline distT="0" distB="0" distL="0" distR="0" wp14:anchorId="00C0D519" wp14:editId="09FB6BE7">
+            <wp:extent cx="5943600" cy="2442845"/>
+            <wp:effectExtent l="0" t="0" r="0" b="0"/>
+            <wp:docPr id="5" name="Picture 5"/>
+            <wp:cNvGraphicFramePr>
+              <a:graphicFrameLocks xmlns:a="http://schemas.openxmlformats.org/drawingml/2006/main" noChangeAspect="1"/>
+            </wp:cNvGraphicFramePr>
+            <a:graphic xmlns:a="http://schemas.openxmlformats.org/drawingml/2006/main">
+              <a:graphicData uri="http://schemas.openxmlformats.org/drawingml/2006/picture">
+                <pic:pic xmlns:pic="http://schemas.openxmlformats.org/drawingml/2006/picture">
+                  <pic:nvPicPr>
+                    <pic:cNvPr id="1" name=""/>
+                    <pic:cNvPicPr/>
+                  </pic:nvPicPr>
+                  <pic:blipFill>
+                    <a:blip r:embed="rId13"/>
+                    <a:stretch>
+                      <a:fillRect/>
+                    </a:stretch>
+                  </pic:blipFill>
+                  <pic:spPr>
+                    <a:xfrm>
+                      <a:off x="0" y="0"/>
+                      <a:ext cx="5943600" cy="2442845"/>
+                    </a:xfrm>
+                    <a:prstGeom prst="rect">
+                      <a:avLst/>
+                    </a:prstGeom>
+                  </pic:spPr>
+                </pic:pic>
+              </a:graphicData>
+            </a:graphic>
+          </wp:inline>
+        </w:drawing>
+      </w:r>
+    </w:p>
+    <w:p/>
+    <w:p>
+      <w:r>
+        <w:t>Configure Users: Go to  Configure which is  shown in the below screenshot and configure the details to the user</w:t>
+      </w:r>
+    </w:p>
+    <w:p/>
+    <w:p>
+      <w:r>
+        <w:rPr>
+          <w:noProof/>
+        </w:rPr>
+        <w:lastRenderedPageBreak/>
+        <w:drawing>
+          <wp:inline distT="0" distB="0" distL="0" distR="0" wp14:anchorId="49797FF2" wp14:editId="0D0FCEBC">
+            <wp:extent cx="5943600" cy="3341370"/>
+            <wp:effectExtent l="0" t="0" r="0" b="0"/>
+            <wp:docPr id="6" name="Picture 6"/>
+            <wp:cNvGraphicFramePr>
+              <a:graphicFrameLocks xmlns:a="http://schemas.openxmlformats.org/drawingml/2006/main" noChangeAspect="1"/>
+            </wp:cNvGraphicFramePr>
+            <a:graphic xmlns:a="http://schemas.openxmlformats.org/drawingml/2006/main">
+              <a:graphicData uri="http://schemas.openxmlformats.org/drawingml/2006/picture">
+                <pic:pic xmlns:pic="http://schemas.openxmlformats.org/drawingml/2006/picture">
+                  <pic:nvPicPr>
+                    <pic:cNvPr id="1" name=""/>
+                    <pic:cNvPicPr/>
+                  </pic:nvPicPr>
+                  <pic:blipFill>
+                    <a:blip r:embed="rId14"/>
+                    <a:stretch>
+                      <a:fillRect/>
+                    </a:stretch>
+                  </pic:blipFill>
+                  <pic:spPr>
+                    <a:xfrm>
+                      <a:off x="0" y="0"/>
+                      <a:ext cx="5943600" cy="3341370"/>
+                    </a:xfrm>
+                    <a:prstGeom prst="rect">
+                      <a:avLst/>
+                    </a:prstGeom>
+                  </pic:spPr>
+                </pic:pic>
+              </a:graphicData>
+            </a:graphic>
+          </wp:inline>
+        </w:drawing>
+      </w:r>
+    </w:p>
+    <w:p>
+      <w:r>
+        <w:rPr>
+          <w:noProof/>
+        </w:rPr>
+        <w:drawing>
+          <wp:inline distT="0" distB="0" distL="0" distR="0" wp14:anchorId="69CE9F61" wp14:editId="61A9D974">
+            <wp:extent cx="5943600" cy="3341370"/>
+            <wp:effectExtent l="0" t="0" r="0" b="0"/>
+            <wp:docPr id="7" name="Picture 7"/>
+            <wp:cNvGraphicFramePr>
+              <a:graphicFrameLocks xmlns:a="http://schemas.openxmlformats.org/drawingml/2006/main" noChangeAspect="1"/>
+            </wp:cNvGraphicFramePr>
+            <a:graphic xmlns:a="http://schemas.openxmlformats.org/drawingml/2006/main">
+              <a:graphicData uri="http://schemas.openxmlformats.org/drawingml/2006/picture">
+                <pic:pic xmlns:pic="http://schemas.openxmlformats.org/drawingml/2006/picture">
+                  <pic:nvPicPr>
+                    <pic:cNvPr id="1" name=""/>
+                    <pic:cNvPicPr/>
+                  </pic:nvPicPr>
+                  <pic:blipFill>
+                    <a:blip r:embed="rId15"/>
+                    <a:stretch>
+                      <a:fillRect/>
+                    </a:stretch>
+                  </pic:blipFill>
+                  <pic:spPr>
+                    <a:xfrm>
+                      <a:off x="0" y="0"/>
+                      <a:ext cx="5943600" cy="3341370"/>
+                    </a:xfrm>
+                    <a:prstGeom prst="rect">
+                      <a:avLst/>
+                    </a:prstGeom>
+                  </pic:spPr>
+                </pic:pic>
+              </a:graphicData>
+            </a:graphic>
+          </wp:inline>
+        </w:drawing>
+      </w:r>
+    </w:p>
+    <w:p/>
+    <w:p/>
+    <w:p/>
+    <w:p/>
+    <w:p/>
+    <w:p>
+      <w:pPr>
+        <w:jc w:val="center"/>
+        <w:rPr>
+          <w:b/>
+        </w:rPr>
+      </w:pPr>
+      <w:r>
+        <w:rPr>
+          <w:b/>
+        </w:rPr>
+        <w:lastRenderedPageBreak/>
+        <w:t>Create and Manage Roles:</w:t>
+      </w:r>
+    </w:p>
+    <w:p>
+      <w:r>
+        <w:t xml:space="preserve">Installl the Role Strategy plugin from the </w:t>
+      </w:r>
+      <w:r>
+        <w:t>Plugin manager or download from google and navigate to Manage Jenkins</w:t>
+      </w:r>
+      <w:r>
+        <w:sym w:font="Wingdings" w:char="F0E0"/>
+      </w:r>
+      <w:r>
+        <w:t>Manage Plugins</w:t>
+      </w:r>
+      <w:r>
+        <w:sym w:font="Wingdings" w:char="F0E0"/>
+      </w:r>
+      <w:r>
+        <w:t>Advanced</w:t>
+      </w:r>
+      <w:r>
+        <w:sym w:font="Wingdings" w:char="F0E0"/>
+      </w:r>
+      <w:r>
+        <w:t>Upload Plugin</w:t>
+      </w:r>
+      <w:r>
+        <w:sym w:font="Wingdings" w:char="F0E0"/>
+      </w:r>
+      <w:r>
+        <w:t>Choose file</w:t>
+      </w:r>
+      <w:r>
+        <w:t xml:space="preserve"> and submit</w:t>
+      </w:r>
+    </w:p>
+    <w:p>
+      <w:pPr>
+        <w:shd w:val="clear" w:color="auto" w:fill="FFFFFF"/>
+        <w:spacing w:before="150" w:after="0" w:line="240" w:lineRule="auto"/>
+        <w:rPr>
+          <w:rFonts w:ascii="Segoe UI" w:eastAsia="Times New Roman" w:hAnsi="Segoe UI" w:cs="Segoe UI"/>
+          <w:color w:val="172B4D"/>
+          <w:sz w:val="21"/>
+          <w:szCs w:val="21"/>
+        </w:rPr>
+      </w:pPr>
+      <w:r>
+        <w:rPr>
+          <w:rFonts w:ascii="Segoe UI" w:eastAsia="Times New Roman" w:hAnsi="Segoe UI" w:cs="Segoe UI"/>
+          <w:color w:val="172B4D"/>
+          <w:sz w:val="21"/>
+          <w:szCs w:val="21"/>
+        </w:rPr>
+        <w:t>This plugin adds a new role-based strategy to ease and fasten users management. This strategy allows:</w:t>
+      </w:r>
+    </w:p>
+    <w:p>
+      <w:pPr>
+        <w:numPr>
+          <w:ilvl w:val="0"/>
+          <w:numId w:val="5"/>
+        </w:numPr>
+        <w:shd w:val="clear" w:color="auto" w:fill="FFFFFF"/>
+        <w:spacing w:before="100" w:beforeAutospacing="1" w:after="100" w:afterAutospacing="1" w:line="240" w:lineRule="auto"/>
+        <w:ind w:left="0"/>
+        <w:rPr>
+          <w:rFonts w:ascii="Segoe UI" w:eastAsia="Times New Roman" w:hAnsi="Segoe UI" w:cs="Segoe UI"/>
+          <w:color w:val="172B4D"/>
+          <w:sz w:val="21"/>
+          <w:szCs w:val="21"/>
+        </w:rPr>
+      </w:pPr>
+      <w:r>
+        <w:rPr>
+          <w:rFonts w:ascii="Segoe UI" w:eastAsia="Times New Roman" w:hAnsi="Segoe UI" w:cs="Segoe UI"/>
+          <w:color w:val="172B4D"/>
+          <w:sz w:val="21"/>
+          <w:szCs w:val="21"/>
+        </w:rPr>
+        <w:t>Creating </w:t>
+      </w:r>
+      <w:r>
+        <w:rPr>
+          <w:rFonts w:ascii="Segoe UI" w:eastAsia="Times New Roman" w:hAnsi="Segoe UI" w:cs="Segoe UI"/>
+          <w:b/>
+          <w:bCs/>
+          <w:color w:val="172B4D"/>
+          <w:sz w:val="21"/>
+          <w:szCs w:val="21"/>
+        </w:rPr>
+        <w:t>global roles</w:t>
+      </w:r>
+      <w:r>
+        <w:rPr>
+          <w:rFonts w:ascii="Segoe UI" w:eastAsia="Times New Roman" w:hAnsi="Segoe UI" w:cs="Segoe UI"/>
+          <w:color w:val="172B4D"/>
+          <w:sz w:val="21"/>
+          <w:szCs w:val="21"/>
+        </w:rPr>
+        <w:t>, such as admin, job creator, anonymous, etc., allowing to set Overall, Slave, Job, Run, View and SCM permissions on a global basis.</w:t>
+      </w:r>
+    </w:p>
+    <w:p>
+      <w:pPr>
+        <w:numPr>
+          <w:ilvl w:val="0"/>
+          <w:numId w:val="5"/>
+        </w:numPr>
+        <w:shd w:val="clear" w:color="auto" w:fill="FFFFFF"/>
+        <w:spacing w:before="100" w:beforeAutospacing="1" w:after="100" w:afterAutospacing="1" w:line="240" w:lineRule="auto"/>
+        <w:ind w:left="0"/>
+        <w:rPr>
+          <w:rFonts w:ascii="Segoe UI" w:eastAsia="Times New Roman" w:hAnsi="Segoe UI" w:cs="Segoe UI"/>
+          <w:color w:val="172B4D"/>
+          <w:sz w:val="21"/>
+          <w:szCs w:val="21"/>
+        </w:rPr>
+      </w:pPr>
+      <w:r>
+        <w:rPr>
+          <w:rFonts w:ascii="Segoe UI" w:eastAsia="Times New Roman" w:hAnsi="Segoe UI" w:cs="Segoe UI"/>
+          <w:color w:val="172B4D"/>
+          <w:sz w:val="21"/>
+          <w:szCs w:val="21"/>
+        </w:rPr>
+        <w:t>Creating </w:t>
+      </w:r>
+      <w:r>
+        <w:rPr>
+          <w:rFonts w:ascii="Segoe UI" w:eastAsia="Times New Roman" w:hAnsi="Segoe UI" w:cs="Segoe UI"/>
+          <w:b/>
+          <w:bCs/>
+          <w:color w:val="172B4D"/>
+          <w:sz w:val="21"/>
+          <w:szCs w:val="21"/>
+        </w:rPr>
+        <w:t>project roles</w:t>
+      </w:r>
+      <w:r>
+        <w:rPr>
+          <w:rFonts w:ascii="Segoe UI" w:eastAsia="Times New Roman" w:hAnsi="Segoe UI" w:cs="Segoe UI"/>
+          <w:color w:val="172B4D"/>
+          <w:sz w:val="21"/>
+          <w:szCs w:val="21"/>
+        </w:rPr>
+        <w:t>, allowing to set only Job and Run permissions on a project basis.</w:t>
+      </w:r>
+    </w:p>
+    <w:p>
+      <w:pPr>
+        <w:numPr>
+          <w:ilvl w:val="0"/>
+          <w:numId w:val="5"/>
+        </w:numPr>
+        <w:shd w:val="clear" w:color="auto" w:fill="FFFFFF"/>
+        <w:spacing w:before="100" w:beforeAutospacing="1" w:after="100" w:afterAutospacing="1" w:line="240" w:lineRule="auto"/>
+        <w:ind w:left="0"/>
+        <w:rPr>
+          <w:rFonts w:ascii="Segoe UI" w:eastAsia="Times New Roman" w:hAnsi="Segoe UI" w:cs="Segoe UI"/>
+          <w:color w:val="172B4D"/>
+          <w:sz w:val="21"/>
+          <w:szCs w:val="21"/>
+        </w:rPr>
+      </w:pPr>
+      <w:r>
+        <w:rPr>
+          <w:rFonts w:ascii="Segoe UI" w:eastAsia="Times New Roman" w:hAnsi="Segoe UI" w:cs="Segoe UI"/>
+          <w:color w:val="172B4D"/>
+          <w:sz w:val="21"/>
+          <w:szCs w:val="21"/>
+        </w:rPr>
+        <w:t>Creating </w:t>
+      </w:r>
+      <w:r>
+        <w:rPr>
+          <w:rFonts w:ascii="Segoe UI" w:eastAsia="Times New Roman" w:hAnsi="Segoe UI" w:cs="Segoe UI"/>
+          <w:b/>
+          <w:bCs/>
+          <w:color w:val="172B4D"/>
+          <w:sz w:val="21"/>
+          <w:szCs w:val="21"/>
+        </w:rPr>
+        <w:t>slave roles</w:t>
+      </w:r>
+      <w:r>
+        <w:rPr>
+          <w:rFonts w:ascii="Segoe UI" w:eastAsia="Times New Roman" w:hAnsi="Segoe UI" w:cs="Segoe UI"/>
+          <w:color w:val="172B4D"/>
+          <w:sz w:val="21"/>
+          <w:szCs w:val="21"/>
+        </w:rPr>
+        <w:t>, allowing to set node-related permissions.</w:t>
+      </w:r>
+    </w:p>
+    <w:p>
+      <w:pPr>
+        <w:numPr>
+          <w:ilvl w:val="0"/>
+          <w:numId w:val="5"/>
+        </w:numPr>
+        <w:shd w:val="clear" w:color="auto" w:fill="FFFFFF"/>
+        <w:spacing w:before="100" w:beforeAutospacing="1" w:after="100" w:afterAutospacing="1" w:line="240" w:lineRule="auto"/>
+        <w:ind w:left="0"/>
+        <w:rPr>
+          <w:rFonts w:ascii="Segoe UI" w:eastAsia="Times New Roman" w:hAnsi="Segoe UI" w:cs="Segoe UI"/>
+          <w:color w:val="172B4D"/>
+          <w:sz w:val="21"/>
+          <w:szCs w:val="21"/>
+        </w:rPr>
+      </w:pPr>
+      <w:r>
+        <w:rPr>
+          <w:rFonts w:ascii="Segoe UI" w:eastAsia="Times New Roman" w:hAnsi="Segoe UI" w:cs="Segoe UI"/>
+          <w:color w:val="172B4D"/>
+          <w:sz w:val="21"/>
+          <w:szCs w:val="21"/>
+        </w:rPr>
+        <w:t>Assigning these roles to users.</w:t>
+      </w:r>
+    </w:p>
+    <w:p/>
+    <w:p>
+      <w:r>
+        <w:t>After installation restart the Jenkins</w:t>
+      </w:r>
+    </w:p>
+    <w:p>
+      <w:pPr>
+        <w:rPr>
+          <w:rFonts w:ascii="Roboto" w:hAnsi="Roboto"/>
+          <w:color w:val="111111"/>
+          <w:sz w:val="21"/>
+          <w:szCs w:val="21"/>
+          <w:shd w:val="clear" w:color="auto" w:fill="FFFFFF"/>
+        </w:rPr>
+      </w:pPr>
+      <w:r>
+        <w:t xml:space="preserve">Naviagate to </w:t>
+      </w:r>
+      <w:r>
+        <w:rPr>
+          <w:rFonts w:ascii="Roboto" w:hAnsi="Roboto"/>
+          <w:color w:val="111111"/>
+          <w:sz w:val="21"/>
+          <w:szCs w:val="21"/>
+          <w:shd w:val="clear" w:color="auto" w:fill="FFFFFF"/>
+        </w:rPr>
+        <w:t>Manage Jenkins - Configure Global Security - Authorisation - Role Based Strategy</w:t>
+      </w:r>
+    </w:p>
+    <w:p>
+      <w:r>
+        <w:t>Check the below</w:t>
+      </w:r>
+    </w:p>
+    <w:p>
+      <w:r>
+        <w:rPr>
+          <w:noProof/>
+        </w:rPr>
+        <w:drawing>
+          <wp:inline distT="0" distB="0" distL="0" distR="0" wp14:anchorId="15A8601F" wp14:editId="7FEBD993">
+            <wp:extent cx="5943600" cy="2397760"/>
+            <wp:effectExtent l="0" t="0" r="0" b="2540"/>
+            <wp:docPr id="8" name="Picture 8"/>
+            <wp:cNvGraphicFramePr>
+              <a:graphicFrameLocks xmlns:a="http://schemas.openxmlformats.org/drawingml/2006/main" noChangeAspect="1"/>
+            </wp:cNvGraphicFramePr>
+            <a:graphic xmlns:a="http://schemas.openxmlformats.org/drawingml/2006/main">
+              <a:graphicData uri="http://schemas.openxmlformats.org/drawingml/2006/picture">
+                <pic:pic xmlns:pic="http://schemas.openxmlformats.org/drawingml/2006/picture">
+                  <pic:nvPicPr>
+                    <pic:cNvPr id="1" name=""/>
+                    <pic:cNvPicPr/>
+                  </pic:nvPicPr>
+                  <pic:blipFill>
+                    <a:blip r:embed="rId16"/>
+                    <a:stretch>
+                      <a:fillRect/>
+                    </a:stretch>
+                  </pic:blipFill>
+                  <pic:spPr>
+                    <a:xfrm>
+                      <a:off x="0" y="0"/>
+                      <a:ext cx="5943600" cy="2397760"/>
+                    </a:xfrm>
+                    <a:prstGeom prst="rect">
+                      <a:avLst/>
+                    </a:prstGeom>
+                  </pic:spPr>
+                </pic:pic>
+              </a:graphicData>
+            </a:graphic>
+          </wp:inline>
+        </w:drawing>
+      </w:r>
+    </w:p>
+    <w:p>
+      <w:r>
+        <w:t>After this try to login with the created users and then you will get the below error as we are using the role based authorization strategy</w:t>
+      </w:r>
+    </w:p>
+    <w:p>
+      <w:r>
+        <w:rPr>
+          <w:noProof/>
+        </w:rPr>
+        <w:lastRenderedPageBreak/>
+        <w:drawing>
+          <wp:inline distT="0" distB="0" distL="0" distR="0" wp14:anchorId="6349B543" wp14:editId="46514564">
+            <wp:extent cx="5943600" cy="3341370"/>
+            <wp:effectExtent l="0" t="0" r="0" b="0"/>
+            <wp:docPr id="9" name="Picture 9"/>
+            <wp:cNvGraphicFramePr>
+              <a:graphicFrameLocks xmlns:a="http://schemas.openxmlformats.org/drawingml/2006/main" noChangeAspect="1"/>
+            </wp:cNvGraphicFramePr>
+            <a:graphic xmlns:a="http://schemas.openxmlformats.org/drawingml/2006/main">
+              <a:graphicData uri="http://schemas.openxmlformats.org/drawingml/2006/picture">
+                <pic:pic xmlns:pic="http://schemas.openxmlformats.org/drawingml/2006/picture">
+                  <pic:nvPicPr>
+                    <pic:cNvPr id="1" name=""/>
+                    <pic:cNvPicPr/>
+                  </pic:nvPicPr>
+                  <pic:blipFill>
+                    <a:blip r:embed="rId17"/>
+                    <a:stretch>
+                      <a:fillRect/>
+                    </a:stretch>
+                  </pic:blipFill>
+                  <pic:spPr>
+                    <a:xfrm>
+                      <a:off x="0" y="0"/>
+                      <a:ext cx="5943600" cy="3341370"/>
+                    </a:xfrm>
+                    <a:prstGeom prst="rect">
+                      <a:avLst/>
+                    </a:prstGeom>
+                  </pic:spPr>
+                </pic:pic>
+              </a:graphicData>
+            </a:graphic>
+          </wp:inline>
+        </w:drawing>
+      </w:r>
+    </w:p>
+    <w:p>
+      <w:r>
+        <w:t>To add Roles Navigate to Manage Jenkins</w:t>
+      </w:r>
+      <w:r>
+        <w:sym w:font="Wingdings" w:char="F0E0"/>
+      </w:r>
+      <w:r>
+        <w:t>Manage and Assign Roles</w:t>
+      </w:r>
+      <w:r>
+        <w:sym w:font="Wingdings" w:char="F0E0"/>
+      </w:r>
+      <w:r>
+        <w:t xml:space="preserve">Manage Roles </w:t>
+      </w:r>
+    </w:p>
+    <w:p>
+      <w:r>
+        <w:t>Add One role with name “Employee” and give the permission for Read and view</w:t>
+      </w:r>
+    </w:p>
+    <w:p>
+      <w:r>
+        <w:rPr>
+          <w:noProof/>
+        </w:rPr>
+        <w:drawing>
+          <wp:inline distT="0" distB="0" distL="0" distR="0" wp14:anchorId="30FEE3F5" wp14:editId="70EC6136">
+            <wp:extent cx="5943600" cy="1519555"/>
+            <wp:effectExtent l="0" t="0" r="0" b="4445"/>
+            <wp:docPr id="10" name="Picture 10"/>
+            <wp:cNvGraphicFramePr>
+              <a:graphicFrameLocks xmlns:a="http://schemas.openxmlformats.org/drawingml/2006/main" noChangeAspect="1"/>
+            </wp:cNvGraphicFramePr>
+            <a:graphic xmlns:a="http://schemas.openxmlformats.org/drawingml/2006/main">
+              <a:graphicData uri="http://schemas.openxmlformats.org/drawingml/2006/picture">
+                <pic:pic xmlns:pic="http://schemas.openxmlformats.org/drawingml/2006/picture">
+                  <pic:nvPicPr>
+                    <pic:cNvPr id="1" name=""/>
+                    <pic:cNvPicPr/>
+                  </pic:nvPicPr>
+                  <pic:blipFill>
+                    <a:blip r:embed="rId18"/>
+                    <a:stretch>
+                      <a:fillRect/>
+                    </a:stretch>
+                  </pic:blipFill>
+                  <pic:spPr>
+                    <a:xfrm>
+                      <a:off x="0" y="0"/>
+                      <a:ext cx="5943600" cy="1519555"/>
+                    </a:xfrm>
+                    <a:prstGeom prst="rect">
+                      <a:avLst/>
+                    </a:prstGeom>
+                  </pic:spPr>
+                </pic:pic>
+              </a:graphicData>
+            </a:graphic>
+          </wp:inline>
+        </w:drawing>
+      </w:r>
+    </w:p>
+    <w:p>
+      <w:r>
+        <w:t xml:space="preserve">Add </w:t>
+      </w:r>
+      <w:r>
+        <w:t>Project role with Name below  and give all roles</w:t>
+      </w:r>
+    </w:p>
+    <w:p>
+      <w:r>
+        <w:rPr>
+          <w:noProof/>
+        </w:rPr>
+        <w:drawing>
+          <wp:inline distT="0" distB="0" distL="0" distR="0" wp14:anchorId="27D5CDA3" wp14:editId="507E5ADC">
+            <wp:extent cx="5943600" cy="1694180"/>
+            <wp:effectExtent l="0" t="0" r="0" b="1270"/>
+            <wp:docPr id="11" name="Picture 11"/>
+            <wp:cNvGraphicFramePr>
+              <a:graphicFrameLocks xmlns:a="http://schemas.openxmlformats.org/drawingml/2006/main" noChangeAspect="1"/>
+            </wp:cNvGraphicFramePr>
+            <a:graphic xmlns:a="http://schemas.openxmlformats.org/drawingml/2006/main">
+              <a:graphicData uri="http://schemas.openxmlformats.org/drawingml/2006/picture">
+                <pic:pic xmlns:pic="http://schemas.openxmlformats.org/drawingml/2006/picture">
+                  <pic:nvPicPr>
+                    <pic:cNvPr id="1" name=""/>
+                    <pic:cNvPicPr/>
+                  </pic:nvPicPr>
+                  <pic:blipFill>
+                    <a:blip r:embed="rId19"/>
+                    <a:stretch>
+                      <a:fillRect/>
+                    </a:stretch>
+                  </pic:blipFill>
+                  <pic:spPr>
+                    <a:xfrm>
+                      <a:off x="0" y="0"/>
+                      <a:ext cx="5943600" cy="1694180"/>
+                    </a:xfrm>
+                    <a:prstGeom prst="rect">
+                      <a:avLst/>
+                    </a:prstGeom>
+                  </pic:spPr>
+                </pic:pic>
+              </a:graphicData>
+            </a:graphic>
+          </wp:inline>
+        </w:drawing>
+      </w:r>
+    </w:p>
+    <w:p>
+      <w:r>
+        <w:t>Add another project role with Name below and give all permissions.</w:t>
+      </w:r>
+    </w:p>
+    <w:p>
+      <w:r>
+        <w:rPr>
+          <w:noProof/>
+        </w:rPr>
+        <w:lastRenderedPageBreak/>
+        <w:drawing>
+          <wp:inline distT="0" distB="0" distL="0" distR="0" wp14:anchorId="1A0BDFF1" wp14:editId="1CFC9D8D">
+            <wp:extent cx="5943600" cy="3341370"/>
+            <wp:effectExtent l="0" t="0" r="0" b="0"/>
+            <wp:docPr id="12" name="Picture 12"/>
+            <wp:cNvGraphicFramePr>
+              <a:graphicFrameLocks xmlns:a="http://schemas.openxmlformats.org/drawingml/2006/main" noChangeAspect="1"/>
+            </wp:cNvGraphicFramePr>
+            <a:graphic xmlns:a="http://schemas.openxmlformats.org/drawingml/2006/main">
+              <a:graphicData uri="http://schemas.openxmlformats.org/drawingml/2006/picture">
+                <pic:pic xmlns:pic="http://schemas.openxmlformats.org/drawingml/2006/picture">
+                  <pic:nvPicPr>
+                    <pic:cNvPr id="1" name=""/>
+                    <pic:cNvPicPr/>
+                  </pic:nvPicPr>
+                  <pic:blipFill>
+                    <a:blip r:embed="rId20"/>
+                    <a:stretch>
+                      <a:fillRect/>
+                    </a:stretch>
+                  </pic:blipFill>
+                  <pic:spPr>
+                    <a:xfrm>
+                      <a:off x="0" y="0"/>
+                      <a:ext cx="5943600" cy="3341370"/>
+                    </a:xfrm>
+                    <a:prstGeom prst="rect">
+                      <a:avLst/>
+                    </a:prstGeom>
+                  </pic:spPr>
+                </pic:pic>
+              </a:graphicData>
+            </a:graphic>
+          </wp:inline>
+        </w:drawing>
+      </w:r>
+    </w:p>
+    <w:p>
+      <w:r>
+        <w:t>Navigate to Assign Roles</w:t>
+      </w:r>
+      <w:r>
+        <w:sym w:font="Wingdings" w:char="F0E0"/>
+      </w:r>
+      <w:r>
+        <w:t>Add the users in the  Global  Roles and assign Employee role</w:t>
+      </w:r>
+    </w:p>
+    <w:p>
+      <w:r>
+        <w:rPr>
+          <w:noProof/>
+        </w:rPr>
+        <w:drawing>
+          <wp:inline distT="0" distB="0" distL="0" distR="0" wp14:anchorId="3ED5E802" wp14:editId="4FAB2065">
+            <wp:extent cx="5943600" cy="3341370"/>
+            <wp:effectExtent l="0" t="0" r="0" b="0"/>
+            <wp:docPr id="13" name="Picture 13"/>
+            <wp:cNvGraphicFramePr>
+              <a:graphicFrameLocks xmlns:a="http://schemas.openxmlformats.org/drawingml/2006/main" noChangeAspect="1"/>
+            </wp:cNvGraphicFramePr>
+            <a:graphic xmlns:a="http://schemas.openxmlformats.org/drawingml/2006/main">
+              <a:graphicData uri="http://schemas.openxmlformats.org/drawingml/2006/picture">
+                <pic:pic xmlns:pic="http://schemas.openxmlformats.org/drawingml/2006/picture">
+                  <pic:nvPicPr>
+                    <pic:cNvPr id="1" name=""/>
+                    <pic:cNvPicPr/>
+                  </pic:nvPicPr>
+                  <pic:blipFill>
+                    <a:blip r:embed="rId21"/>
+                    <a:stretch>
+                      <a:fillRect/>
+                    </a:stretch>
+                  </pic:blipFill>
+                  <pic:spPr>
+                    <a:xfrm>
+                      <a:off x="0" y="0"/>
+                      <a:ext cx="5943600" cy="3341370"/>
+                    </a:xfrm>
+                    <a:prstGeom prst="rect">
+                      <a:avLst/>
+                    </a:prstGeom>
+                  </pic:spPr>
+                </pic:pic>
+              </a:graphicData>
+            </a:graphic>
+          </wp:inline>
+        </w:drawing>
+      </w:r>
+    </w:p>
+    <w:p/>
+    <w:p/>
+    <w:p/>
+    <w:p/>
+    <w:p>
+      <w:r>
+        <w:lastRenderedPageBreak/>
+        <w:t>Add the users in the Project roles and assign Dev role for user 1 and tester role for user2</w:t>
+      </w:r>
+    </w:p>
+    <w:p>
+      <w:r>
+        <w:rPr>
+          <w:noProof/>
+        </w:rPr>
+        <w:drawing>
+          <wp:inline distT="0" distB="0" distL="0" distR="0" wp14:anchorId="755EAE7E" wp14:editId="149A145E">
+            <wp:extent cx="5943600" cy="3341370"/>
+            <wp:effectExtent l="0" t="0" r="0" b="0"/>
+            <wp:docPr id="14" name="Picture 14"/>
+            <wp:cNvGraphicFramePr>
+              <a:graphicFrameLocks xmlns:a="http://schemas.openxmlformats.org/drawingml/2006/main" noChangeAspect="1"/>
+            </wp:cNvGraphicFramePr>
+            <a:graphic xmlns:a="http://schemas.openxmlformats.org/drawingml/2006/main">
+              <a:graphicData uri="http://schemas.openxmlformats.org/drawingml/2006/picture">
+                <pic:pic xmlns:pic="http://schemas.openxmlformats.org/drawingml/2006/picture">
+                  <pic:nvPicPr>
+                    <pic:cNvPr id="1" name=""/>
+                    <pic:cNvPicPr/>
+                  </pic:nvPicPr>
+                  <pic:blipFill>
+                    <a:blip r:embed="rId22"/>
+                    <a:stretch>
+                      <a:fillRect/>
+                    </a:stretch>
+                  </pic:blipFill>
+                  <pic:spPr>
+                    <a:xfrm>
+                      <a:off x="0" y="0"/>
+                      <a:ext cx="5943600" cy="3341370"/>
+                    </a:xfrm>
+                    <a:prstGeom prst="rect">
+                      <a:avLst/>
+                    </a:prstGeom>
+                  </pic:spPr>
+                </pic:pic>
+              </a:graphicData>
+            </a:graphic>
+          </wp:inline>
+        </w:drawing>
+      </w:r>
+    </w:p>
+    <w:p>
+      <w:r>
+        <w:t xml:space="preserve">To validate </w:t>
+      </w:r>
+    </w:p>
+    <w:p>
+      <w:r>
+        <w:t>1)Create two free style projects with Name DevProject and TestProject</w:t>
+      </w:r>
+    </w:p>
+    <w:p>
+      <w:r>
+        <w:rPr>
+          <w:noProof/>
+        </w:rPr>
+        <w:drawing>
+          <wp:inline distT="0" distB="0" distL="0" distR="0" wp14:anchorId="1A716EB4" wp14:editId="548FFCF9">
+            <wp:extent cx="5943600" cy="3341370"/>
+            <wp:effectExtent l="0" t="0" r="0" b="0"/>
+            <wp:docPr id="15" name="Picture 15"/>
+            <wp:cNvGraphicFramePr>
+              <a:graphicFrameLocks xmlns:a="http://schemas.openxmlformats.org/drawingml/2006/main" noChangeAspect="1"/>
+            </wp:cNvGraphicFramePr>
+            <a:graphic xmlns:a="http://schemas.openxmlformats.org/drawingml/2006/main">
+              <a:graphicData uri="http://schemas.openxmlformats.org/drawingml/2006/picture">
+                <pic:pic xmlns:pic="http://schemas.openxmlformats.org/drawingml/2006/picture">
+                  <pic:nvPicPr>
+                    <pic:cNvPr id="1" name=""/>
+                    <pic:cNvPicPr/>
+                  </pic:nvPicPr>
+                  <pic:blipFill>
+                    <a:blip r:embed="rId23"/>
+                    <a:stretch>
+                      <a:fillRect/>
+                    </a:stretch>
+                  </pic:blipFill>
+                  <pic:spPr>
+                    <a:xfrm>
+                      <a:off x="0" y="0"/>
+                      <a:ext cx="5943600" cy="3341370"/>
+                    </a:xfrm>
+                    <a:prstGeom prst="rect">
+                      <a:avLst/>
+                    </a:prstGeom>
+                  </pic:spPr>
+                </pic:pic>
+              </a:graphicData>
+            </a:graphic>
+          </wp:inline>
+        </w:drawing>
+      </w:r>
+    </w:p>
+    <w:p>
+      <w:r>
+        <w:t xml:space="preserve">2)Logout and Login with TestUser1 </w:t>
       </w:r>
       <w:bookmarkStart w:id="0" w:name="_GoBack"/>
       <w:bookmarkEnd w:id="0"/>
     </w:p>
-    <w:p/>
     <w:p/>
     <w:sectPr>
       <w:pgSz w:w="12240" w:h="15840"/>
@@ -960,6 +1920,155 @@
     </w:lvl>
   </w:abstractNum>
   <w:abstractNum w:abstractNumId="2" w15:restartNumberingAfterBreak="0">
+    <w:nsid w:val="20145D0F"/>
+    <w:multiLevelType w:val="multilevel"/>
+    <w:tmpl w:val="B4F22BAA"/>
+    <w:lvl w:ilvl="0">
+      <w:start w:val="1"/>
+      <w:numFmt w:val="bullet"/>
+      <w:lvlText w:val=""/>
+      <w:lvlJc w:val="left"/>
+      <w:pPr>
+        <w:tabs>
+          <w:tab w:val="num" w:pos="720"/>
+        </w:tabs>
+        <w:ind w:left="720" w:hanging="360"/>
+      </w:pPr>
+      <w:rPr>
+        <w:rFonts w:ascii="Symbol" w:hAnsi="Symbol" w:hint="default"/>
+        <w:sz w:val="20"/>
+      </w:rPr>
+    </w:lvl>
+    <w:lvl w:ilvl="1" w:tentative="1">
+      <w:start w:val="1"/>
+      <w:numFmt w:val="bullet"/>
+      <w:lvlText w:val=""/>
+      <w:lvlJc w:val="left"/>
+      <w:pPr>
+        <w:tabs>
+          <w:tab w:val="num" w:pos="1440"/>
+        </w:tabs>
+        <w:ind w:left="1440" w:hanging="360"/>
+      </w:pPr>
+      <w:rPr>
+        <w:rFonts w:ascii="Symbol" w:hAnsi="Symbol" w:hint="default"/>
+        <w:sz w:val="20"/>
+      </w:rPr>
+    </w:lvl>
+    <w:lvl w:ilvl="2" w:tentative="1">
+      <w:start w:val="1"/>
+      <w:numFmt w:val="bullet"/>
+      <w:lvlText w:val=""/>
+      <w:lvlJc w:val="left"/>
+      <w:pPr>
+        <w:tabs>
+          <w:tab w:val="num" w:pos="2160"/>
+        </w:tabs>
+        <w:ind w:left="2160" w:hanging="360"/>
+      </w:pPr>
+      <w:rPr>
+        <w:rFonts w:ascii="Symbol" w:hAnsi="Symbol" w:hint="default"/>
+        <w:sz w:val="20"/>
+      </w:rPr>
+    </w:lvl>
+    <w:lvl w:ilvl="3" w:tentative="1">
+      <w:start w:val="1"/>
+      <w:numFmt w:val="bullet"/>
+      <w:lvlText w:val=""/>
+      <w:lvlJc w:val="left"/>
+      <w:pPr>
+        <w:tabs>
+          <w:tab w:val="num" w:pos="2880"/>
+        </w:tabs>
+        <w:ind w:left="2880" w:hanging="360"/>
+      </w:pPr>
+      <w:rPr>
+        <w:rFonts w:ascii="Symbol" w:hAnsi="Symbol" w:hint="default"/>
+        <w:sz w:val="20"/>
+      </w:rPr>
+    </w:lvl>
+    <w:lvl w:ilvl="4" w:tentative="1">
+      <w:start w:val="1"/>
+      <w:numFmt w:val="bullet"/>
+      <w:lvlText w:val=""/>
+      <w:lvlJc w:val="left"/>
+      <w:pPr>
+        <w:tabs>
+          <w:tab w:val="num" w:pos="3600"/>
+        </w:tabs>
+        <w:ind w:left="3600" w:hanging="360"/>
+      </w:pPr>
+      <w:rPr>
+        <w:rFonts w:ascii="Symbol" w:hAnsi="Symbol" w:hint="default"/>
+        <w:sz w:val="20"/>
+      </w:rPr>
+    </w:lvl>
+    <w:lvl w:ilvl="5" w:tentative="1">
+      <w:start w:val="1"/>
+      <w:numFmt w:val="bullet"/>
+      <w:lvlText w:val=""/>
+      <w:lvlJc w:val="left"/>
+      <w:pPr>
+        <w:tabs>
+          <w:tab w:val="num" w:pos="4320"/>
+        </w:tabs>
+        <w:ind w:left="4320" w:hanging="360"/>
+      </w:pPr>
+      <w:rPr>
+        <w:rFonts w:ascii="Symbol" w:hAnsi="Symbol" w:hint="default"/>
+        <w:sz w:val="20"/>
+      </w:rPr>
+    </w:lvl>
+    <w:lvl w:ilvl="6" w:tentative="1">
+      <w:start w:val="1"/>
+      <w:numFmt w:val="bullet"/>
+      <w:lvlText w:val=""/>
+      <w:lvlJc w:val="left"/>
+      <w:pPr>
+        <w:tabs>
+          <w:tab w:val="num" w:pos="5040"/>
+        </w:tabs>
+        <w:ind w:left="5040" w:hanging="360"/>
+      </w:pPr>
+      <w:rPr>
+        <w:rFonts w:ascii="Symbol" w:hAnsi="Symbol" w:hint="default"/>
+        <w:sz w:val="20"/>
+      </w:rPr>
+    </w:lvl>
+    <w:lvl w:ilvl="7" w:tentative="1">
+      <w:start w:val="1"/>
+      <w:numFmt w:val="bullet"/>
+      <w:lvlText w:val=""/>
+      <w:lvlJc w:val="left"/>
+      <w:pPr>
+        <w:tabs>
+          <w:tab w:val="num" w:pos="5760"/>
+        </w:tabs>
+        <w:ind w:left="5760" w:hanging="360"/>
+      </w:pPr>
+      <w:rPr>
+        <w:rFonts w:ascii="Symbol" w:hAnsi="Symbol" w:hint="default"/>
+        <w:sz w:val="20"/>
+      </w:rPr>
+    </w:lvl>
+    <w:lvl w:ilvl="8" w:tentative="1">
+      <w:start w:val="1"/>
+      <w:numFmt w:val="bullet"/>
+      <w:lvlText w:val=""/>
+      <w:lvlJc w:val="left"/>
+      <w:pPr>
+        <w:tabs>
+          <w:tab w:val="num" w:pos="6480"/>
+        </w:tabs>
+        <w:ind w:left="6480" w:hanging="360"/>
+      </w:pPr>
+      <w:rPr>
+        <w:rFonts w:ascii="Symbol" w:hAnsi="Symbol" w:hint="default"/>
+        <w:sz w:val="20"/>
+      </w:rPr>
+    </w:lvl>
+  </w:abstractNum>
+  <w:abstractNum w:abstractNumId="3" w15:restartNumberingAfterBreak="0">
     <w:nsid w:val="26095BE1"/>
     <w:multiLevelType w:val="hybridMultilevel"/>
     <w:tmpl w:val="FABCA274"/>
@@ -1072,7 +2181,7 @@
       </w:rPr>
     </w:lvl>
   </w:abstractNum>
-  <w:abstractNum w:abstractNumId="3" w15:restartNumberingAfterBreak="0">
+  <w:abstractNum w:abstractNumId="4" w15:restartNumberingAfterBreak="0">
     <w:nsid w:val="6C9E3AA4"/>
     <w:multiLevelType w:val="hybridMultilevel"/>
     <w:tmpl w:val="ED44EF10"/>
@@ -1192,10 +2301,13 @@
     <w:abstractNumId w:val="1"/>
   </w:num>
   <w:num w:numId="3">
-    <w:abstractNumId w:val="2"/>
+    <w:abstractNumId w:val="3"/>
   </w:num>
   <w:num w:numId="4">
-    <w:abstractNumId w:val="3"/>
+    <w:abstractNumId w:val="4"/>
+  </w:num>
+  <w:num w:numId="5">
+    <w:abstractNumId w:val="2"/>
   </w:num>
 </w:numbering>
 </file>
@@ -1598,6 +2710,26 @@
     <w:name w:val="Normal"/>
     <w:qFormat/>
   </w:style>
+  <w:style w:type="paragraph" w:styleId="Heading1">
+    <w:name w:val="heading 1"/>
+    <w:basedOn w:val="Normal"/>
+    <w:link w:val="Heading1Char"/>
+    <w:uiPriority w:val="9"/>
+    <w:qFormat/>
+    <w:rsid w:val="00A24434"/>
+    <w:pPr>
+      <w:spacing w:before="100" w:beforeAutospacing="1" w:after="100" w:afterAutospacing="1" w:line="240" w:lineRule="auto"/>
+      <w:outlineLvl w:val="0"/>
+    </w:pPr>
+    <w:rPr>
+      <w:rFonts w:ascii="Times New Roman" w:eastAsia="Times New Roman" w:hAnsi="Times New Roman" w:cs="Times New Roman"/>
+      <w:b/>
+      <w:bCs/>
+      <w:kern w:val="36"/>
+      <w:sz w:val="48"/>
+      <w:szCs w:val="48"/>
+    </w:rPr>
+  </w:style>
   <w:style w:type="character" w:default="1" w:styleId="DefaultParagraphFont">
     <w:name w:val="Default Paragraph Font"/>
     <w:uiPriority w:val="1"/>
@@ -1657,6 +2789,48 @@
     <w:rPr>
       <w:color w:val="605E5C"/>
       <w:shd w:val="clear" w:color="auto" w:fill="E1DFDD"/>
+    </w:rPr>
+  </w:style>
+  <w:style w:type="character" w:customStyle="1" w:styleId="Heading1Char">
+    <w:name w:val="Heading 1 Char"/>
+    <w:basedOn w:val="DefaultParagraphFont"/>
+    <w:link w:val="Heading1"/>
+    <w:uiPriority w:val="9"/>
+    <w:rsid w:val="00A24434"/>
+    <w:rPr>
+      <w:rFonts w:ascii="Times New Roman" w:eastAsia="Times New Roman" w:hAnsi="Times New Roman" w:cs="Times New Roman"/>
+      <w:b/>
+      <w:bCs/>
+      <w:kern w:val="36"/>
+      <w:sz w:val="48"/>
+      <w:szCs w:val="48"/>
+    </w:rPr>
+  </w:style>
+  <w:style w:type="paragraph" w:styleId="NormalWeb">
+    <w:name w:val="Normal (Web)"/>
+    <w:basedOn w:val="Normal"/>
+    <w:uiPriority w:val="99"/>
+    <w:semiHidden/>
+    <w:unhideWhenUsed/>
+    <w:rsid w:val="00DF4618"/>
+    <w:pPr>
+      <w:spacing w:before="100" w:beforeAutospacing="1" w:after="100" w:afterAutospacing="1" w:line="240" w:lineRule="auto"/>
+    </w:pPr>
+    <w:rPr>
+      <w:rFonts w:ascii="Times New Roman" w:eastAsia="Times New Roman" w:hAnsi="Times New Roman" w:cs="Times New Roman"/>
+      <w:sz w:val="24"/>
+      <w:szCs w:val="24"/>
+    </w:rPr>
+  </w:style>
+  <w:style w:type="character" w:styleId="Strong">
+    <w:name w:val="Strong"/>
+    <w:basedOn w:val="DefaultParagraphFont"/>
+    <w:uiPriority w:val="22"/>
+    <w:qFormat/>
+    <w:rsid w:val="00DF4618"/>
+    <w:rPr>
+      <w:b/>
+      <w:bCs/>
     </w:rPr>
   </w:style>
 </w:styles>

--- a/Jenkins Document.docx
+++ b/Jenkins Document.docx
@@ -1725,9 +1725,1617 @@
       <w:r>
         <w:t xml:space="preserve">2)Logout and Login with TestUser1 </w:t>
       </w:r>
+    </w:p>
+    <w:p/>
+    <w:p>
+      <w:pPr>
+        <w:jc w:val="center"/>
+        <w:rPr>
+          <w:b/>
+          <w:sz w:val="28"/>
+          <w:szCs w:val="28"/>
+        </w:rPr>
+      </w:pPr>
+      <w:r>
+        <w:rPr>
+          <w:b/>
+          <w:sz w:val="28"/>
+          <w:szCs w:val="28"/>
+        </w:rPr>
+        <w:lastRenderedPageBreak/>
+        <w:t>Basic Configurations</w:t>
+      </w:r>
+    </w:p>
+    <w:p>
+      <w:r>
+        <w:t>Manage Jenkins</w:t>
+      </w:r>
+      <w:r>
+        <w:sym w:font="Wingdings" w:char="F0E0"/>
+      </w:r>
+      <w:r>
+        <w:t>Configure System</w:t>
+      </w:r>
+      <w:r>
+        <w:sym w:font="Wingdings" w:char="F0E0"/>
+      </w:r>
+    </w:p>
+    <w:p>
+      <w:r>
+        <w:t>Common and basic jenkins:</w:t>
+      </w:r>
+    </w:p>
+    <w:p>
+      <w:pPr>
+        <w:rPr>
+          <w:rFonts w:ascii="Helvetica" w:hAnsi="Helvetica"/>
+          <w:color w:val="333333"/>
+          <w:sz w:val="20"/>
+          <w:szCs w:val="20"/>
+        </w:rPr>
+      </w:pPr>
+      <w:r>
+        <w:t xml:space="preserve">Home Directory: </w:t>
+      </w:r>
+      <w:r>
+        <w:rPr>
+          <w:rFonts w:ascii="Helvetica" w:hAnsi="Helvetica"/>
+          <w:color w:val="333333"/>
+          <w:sz w:val="20"/>
+          <w:szCs w:val="20"/>
+        </w:rPr>
+        <w:t>C:\Users\Narayana\.jenkins   -  this will tell you where all  the plugins installed and related logs to the jenkins.</w:t>
+      </w:r>
+    </w:p>
+    <w:p>
+      <w:r>
+        <w:t>No.of executors: The no.of parallel jobs that this jenkins should be able to run</w:t>
+      </w:r>
+    </w:p>
+    <w:p>
+      <w:r>
+        <w:t xml:space="preserve">Queit Period: </w:t>
+      </w:r>
+      <w:r>
+        <w:t>Jenkins will wait for the specified period of time (in seconds) before actually starting the build.</w:t>
+      </w:r>
+    </w:p>
+    <w:p>
+      <w:r>
+        <w:t>SCM checkout retry count: It will try to conect source code repository and get the latest build information</w:t>
+      </w:r>
+      <w:r>
+        <w:t>.Incase it fails what is the maximum retry count the jenkins will do</w:t>
+      </w:r>
+    </w:p>
+    <w:p>
+      <w:r>
+        <w:t xml:space="preserve">Global Properties: Available for all the </w:t>
+      </w:r>
+      <w:r>
+        <w:t>Jobs in the jenkins</w:t>
+      </w:r>
+    </w:p>
+    <w:p>
+      <w:r>
+        <w:t>++++++++++++++++++++++++++++++++++++++++++++++++++++++++++++++++++++++++++++++++++++</w:t>
+      </w:r>
+    </w:p>
+    <w:p>
+      <w:pPr>
+        <w:jc w:val="center"/>
+        <w:rPr>
+          <w:sz w:val="36"/>
+          <w:szCs w:val="36"/>
+        </w:rPr>
+      </w:pPr>
+      <w:r>
+        <w:rPr>
+          <w:sz w:val="36"/>
+          <w:szCs w:val="36"/>
+        </w:rPr>
+        <w:softHyphen/>
+      </w:r>
+      <w:r>
+        <w:rPr>
+          <w:sz w:val="36"/>
+          <w:szCs w:val="36"/>
+        </w:rPr>
+        <w:softHyphen/>
+        <w:t>Jobs</w:t>
+      </w:r>
+    </w:p>
+    <w:p>
+      <w:r>
+        <w:t>How to trigger the job remotely: i.e. executing the job outside machine or browser.</w:t>
+      </w:r>
+    </w:p>
+    <w:p>
+      <w:pPr>
+        <w:rPr>
+          <w:rFonts w:ascii="Helvetica" w:hAnsi="Helvetica"/>
+          <w:color w:val="333333"/>
+          <w:sz w:val="20"/>
+          <w:szCs w:val="20"/>
+          <w:shd w:val="clear" w:color="auto" w:fill="F9F9F9"/>
+        </w:rPr>
+      </w:pPr>
+      <w:r>
+        <w:t>Go to the Project</w:t>
+      </w:r>
+      <w:r>
+        <w:sym w:font="Wingdings" w:char="F0E0"/>
+      </w:r>
+      <w:r>
+        <w:t>Configure</w:t>
+      </w:r>
+      <w:r>
+        <w:sym w:font="Wingdings" w:char="F0E0"/>
+      </w:r>
+      <w:r>
+        <w:t>Build triggers</w:t>
+      </w:r>
+      <w:r>
+        <w:sym w:font="Wingdings" w:char="F0E0"/>
+      </w:r>
+      <w:r>
+        <w:t xml:space="preserve">Select </w:t>
+      </w:r>
+      <w:r>
+        <w:rPr>
+          <w:rFonts w:ascii="Helvetica" w:hAnsi="Helvetica"/>
+          <w:color w:val="333333"/>
+          <w:sz w:val="20"/>
+          <w:szCs w:val="20"/>
+          <w:shd w:val="clear" w:color="auto" w:fill="F9F9F9"/>
+        </w:rPr>
+        <w:t>Trigger builds remotely (e.g., from scripts)</w:t>
+      </w:r>
+    </w:p>
+    <w:p>
+      <w:r>
+        <w:t>It will suggest one url like below and copy that and modified as below</w:t>
+      </w:r>
+    </w:p>
+    <w:p>
+      <w:pPr>
+        <w:rPr>
+          <w:rStyle w:val="HTMLTypewriter"/>
+          <w:rFonts w:eastAsiaTheme="minorHAnsi"/>
+          <w:color w:val="333333"/>
+        </w:rPr>
+      </w:pPr>
+      <w:r>
+        <w:rPr>
+          <w:rStyle w:val="HTMLTypewriter"/>
+          <w:rFonts w:eastAsiaTheme="minorHAnsi"/>
+          <w:color w:val="333333"/>
+        </w:rPr>
+        <w:t>Suggested URL: JENKINS_URL</w:t>
+      </w:r>
+      <w:r>
+        <w:rPr>
+          <w:rFonts w:ascii="Helvetica" w:hAnsi="Helvetica"/>
+          <w:color w:val="333333"/>
+          <w:sz w:val="20"/>
+          <w:szCs w:val="20"/>
+        </w:rPr>
+        <w:t>/job/CucumberFramework/build?token=</w:t>
+      </w:r>
+      <w:r>
+        <w:rPr>
+          <w:rStyle w:val="HTMLTypewriter"/>
+          <w:rFonts w:eastAsiaTheme="minorHAnsi"/>
+          <w:color w:val="333333"/>
+        </w:rPr>
+        <w:t>TOKEN_NAME</w:t>
+      </w:r>
+    </w:p>
+    <w:p>
+      <w:r>
+        <w:t xml:space="preserve">Modified URL: </w:t>
+      </w:r>
+      <w:r>
+        <w:t>http://localhost:8080</w:t>
+      </w:r>
+      <w:r>
+        <w:t>/job/</w:t>
+      </w:r>
+      <w:r>
+        <w:rPr>
+          <w:rFonts w:ascii="Helvetica" w:hAnsi="Helvetica"/>
+          <w:color w:val="333333"/>
+          <w:sz w:val="20"/>
+          <w:szCs w:val="20"/>
+        </w:rPr>
+        <w:t>CucumberFramework/build?token=</w:t>
+      </w:r>
+      <w:r>
+        <w:rPr>
+          <w:rStyle w:val="HTMLTypewriter"/>
+          <w:rFonts w:eastAsiaTheme="minorHAnsi"/>
+          <w:color w:val="333333"/>
+        </w:rPr>
+        <w:t>1234</w:t>
+      </w:r>
+    </w:p>
+    <w:p>
+      <w:r>
+        <w:t>JENKINS_URL : it should be ip address of the jenkins. In my case it is localhost:8080</w:t>
+      </w:r>
+    </w:p>
+    <w:p>
+      <w:r>
+        <w:t>CucumberFramework: It is Project name</w:t>
+      </w:r>
+    </w:p>
+    <w:p>
+      <w:r>
+        <w:t>Token: It should be anything.</w:t>
+      </w:r>
+    </w:p>
+    <w:p>
+      <w:r>
+        <w:rPr>
+          <w:noProof/>
+        </w:rPr>
+        <w:drawing>
+          <wp:inline distT="0" distB="0" distL="0" distR="0" wp14:anchorId="1A6ED062" wp14:editId="13015693">
+            <wp:extent cx="5943600" cy="1567180"/>
+            <wp:effectExtent l="0" t="0" r="0" b="0"/>
+            <wp:docPr id="16" name="Picture 16"/>
+            <wp:cNvGraphicFramePr>
+              <a:graphicFrameLocks xmlns:a="http://schemas.openxmlformats.org/drawingml/2006/main" noChangeAspect="1"/>
+            </wp:cNvGraphicFramePr>
+            <a:graphic xmlns:a="http://schemas.openxmlformats.org/drawingml/2006/main">
+              <a:graphicData uri="http://schemas.openxmlformats.org/drawingml/2006/picture">
+                <pic:pic xmlns:pic="http://schemas.openxmlformats.org/drawingml/2006/picture">
+                  <pic:nvPicPr>
+                    <pic:cNvPr id="1" name=""/>
+                    <pic:cNvPicPr/>
+                  </pic:nvPicPr>
+                  <pic:blipFill>
+                    <a:blip r:embed="rId24"/>
+                    <a:stretch>
+                      <a:fillRect/>
+                    </a:stretch>
+                  </pic:blipFill>
+                  <pic:spPr>
+                    <a:xfrm>
+                      <a:off x="0" y="0"/>
+                      <a:ext cx="5943600" cy="1567180"/>
+                    </a:xfrm>
+                    <a:prstGeom prst="rect">
+                      <a:avLst/>
+                    </a:prstGeom>
+                  </pic:spPr>
+                </pic:pic>
+              </a:graphicData>
+            </a:graphic>
+          </wp:inline>
+        </w:drawing>
+      </w:r>
+    </w:p>
+    <w:p/>
+    <w:p/>
+    <w:p>
+      <w:r>
+        <w:lastRenderedPageBreak/>
+        <w:t>Enter the token name in the Authentication token box and save</w:t>
+      </w:r>
+    </w:p>
+    <w:p>
+      <w:r>
+        <w:rPr>
+          <w:noProof/>
+        </w:rPr>
+        <w:drawing>
+          <wp:inline distT="0" distB="0" distL="0" distR="0" wp14:anchorId="6A95429A" wp14:editId="3AFFA67B">
+            <wp:extent cx="5943600" cy="1531620"/>
+            <wp:effectExtent l="0" t="0" r="0" b="0"/>
+            <wp:docPr id="17" name="Picture 17"/>
+            <wp:cNvGraphicFramePr>
+              <a:graphicFrameLocks xmlns:a="http://schemas.openxmlformats.org/drawingml/2006/main" noChangeAspect="1"/>
+            </wp:cNvGraphicFramePr>
+            <a:graphic xmlns:a="http://schemas.openxmlformats.org/drawingml/2006/main">
+              <a:graphicData uri="http://schemas.openxmlformats.org/drawingml/2006/picture">
+                <pic:pic xmlns:pic="http://schemas.openxmlformats.org/drawingml/2006/picture">
+                  <pic:nvPicPr>
+                    <pic:cNvPr id="1" name=""/>
+                    <pic:cNvPicPr/>
+                  </pic:nvPicPr>
+                  <pic:blipFill>
+                    <a:blip r:embed="rId25"/>
+                    <a:stretch>
+                      <a:fillRect/>
+                    </a:stretch>
+                  </pic:blipFill>
+                  <pic:spPr>
+                    <a:xfrm>
+                      <a:off x="0" y="0"/>
+                      <a:ext cx="5943600" cy="1531620"/>
+                    </a:xfrm>
+                    <a:prstGeom prst="rect">
+                      <a:avLst/>
+                    </a:prstGeom>
+                  </pic:spPr>
+                </pic:pic>
+              </a:graphicData>
+            </a:graphic>
+          </wp:inline>
+        </w:drawing>
+      </w:r>
+    </w:p>
+    <w:p>
+      <w:r>
+        <w:t>Now run the url in any other browser window and see if the build triggers or not.</w:t>
+      </w:r>
+    </w:p>
+    <w:p>
+      <w:r>
+        <w:t>See the build triggers</w:t>
+      </w:r>
+    </w:p>
+    <w:p>
+      <w:r>
+        <w:rPr>
+          <w:noProof/>
+        </w:rPr>
+        <w:drawing>
+          <wp:inline distT="0" distB="0" distL="0" distR="0" wp14:anchorId="4A1FCB23" wp14:editId="45AFDBC0">
+            <wp:extent cx="5943600" cy="1117600"/>
+            <wp:effectExtent l="0" t="0" r="0" b="6350"/>
+            <wp:docPr id="20" name="Picture 20"/>
+            <wp:cNvGraphicFramePr>
+              <a:graphicFrameLocks xmlns:a="http://schemas.openxmlformats.org/drawingml/2006/main" noChangeAspect="1"/>
+            </wp:cNvGraphicFramePr>
+            <a:graphic xmlns:a="http://schemas.openxmlformats.org/drawingml/2006/main">
+              <a:graphicData uri="http://schemas.openxmlformats.org/drawingml/2006/picture">
+                <pic:pic xmlns:pic="http://schemas.openxmlformats.org/drawingml/2006/picture">
+                  <pic:nvPicPr>
+                    <pic:cNvPr id="1" name=""/>
+                    <pic:cNvPicPr/>
+                  </pic:nvPicPr>
+                  <pic:blipFill>
+                    <a:blip r:embed="rId26"/>
+                    <a:stretch>
+                      <a:fillRect/>
+                    </a:stretch>
+                  </pic:blipFill>
+                  <pic:spPr>
+                    <a:xfrm>
+                      <a:off x="0" y="0"/>
+                      <a:ext cx="5943600" cy="1117600"/>
+                    </a:xfrm>
+                    <a:prstGeom prst="rect">
+                      <a:avLst/>
+                    </a:prstGeom>
+                  </pic:spPr>
+                </pic:pic>
+              </a:graphicData>
+            </a:graphic>
+          </wp:inline>
+        </w:drawing>
+      </w:r>
+    </w:p>
+    <w:p>
+      <w:r>
+        <w:rPr>
+          <w:noProof/>
+        </w:rPr>
+        <w:drawing>
+          <wp:inline distT="0" distB="0" distL="0" distR="0" wp14:anchorId="53F45B5E" wp14:editId="0B6C3334">
+            <wp:extent cx="5943600" cy="2573655"/>
+            <wp:effectExtent l="0" t="0" r="0" b="0"/>
+            <wp:docPr id="18" name="Picture 18"/>
+            <wp:cNvGraphicFramePr>
+              <a:graphicFrameLocks xmlns:a="http://schemas.openxmlformats.org/drawingml/2006/main" noChangeAspect="1"/>
+            </wp:cNvGraphicFramePr>
+            <a:graphic xmlns:a="http://schemas.openxmlformats.org/drawingml/2006/main">
+              <a:graphicData uri="http://schemas.openxmlformats.org/drawingml/2006/picture">
+                <pic:pic xmlns:pic="http://schemas.openxmlformats.org/drawingml/2006/picture">
+                  <pic:nvPicPr>
+                    <pic:cNvPr id="1" name=""/>
+                    <pic:cNvPicPr/>
+                  </pic:nvPicPr>
+                  <pic:blipFill>
+                    <a:blip r:embed="rId27"/>
+                    <a:stretch>
+                      <a:fillRect/>
+                    </a:stretch>
+                  </pic:blipFill>
+                  <pic:spPr>
+                    <a:xfrm>
+                      <a:off x="0" y="0"/>
+                      <a:ext cx="5943600" cy="2573655"/>
+                    </a:xfrm>
+                    <a:prstGeom prst="rect">
+                      <a:avLst/>
+                    </a:prstGeom>
+                  </pic:spPr>
+                </pic:pic>
+              </a:graphicData>
+            </a:graphic>
+          </wp:inline>
+        </w:drawing>
+      </w:r>
+    </w:p>
+    <w:p/>
+    <w:p/>
+    <w:p/>
+    <w:p/>
+    <w:p/>
+    <w:p/>
+    <w:p>
+      <w:pPr>
+        <w:rPr>
+          <w:rFonts w:ascii="Roboto" w:hAnsi="Roboto"/>
+          <w:color w:val="0A0A0A"/>
+          <w:sz w:val="21"/>
+          <w:szCs w:val="21"/>
+          <w:shd w:val="clear" w:color="auto" w:fill="FFFFFF"/>
+        </w:rPr>
+      </w:pPr>
+      <w:r>
+        <w:rPr>
+          <w:rFonts w:ascii="Roboto" w:hAnsi="Roboto"/>
+          <w:color w:val="0A0A0A"/>
+          <w:sz w:val="21"/>
+          <w:szCs w:val="21"/>
+          <w:shd w:val="clear" w:color="auto" w:fill="FFFFFF"/>
+        </w:rPr>
+        <w:lastRenderedPageBreak/>
+        <w:t>How to chain Job Execution: means executing multiple projects one after another</w:t>
+      </w:r>
+    </w:p>
+    <w:p>
+      <w:pPr>
+        <w:rPr>
+          <w:rFonts w:ascii="Helvetica" w:hAnsi="Helvetica"/>
+          <w:color w:val="333333"/>
+          <w:sz w:val="20"/>
+          <w:szCs w:val="20"/>
+          <w:shd w:val="clear" w:color="auto" w:fill="F9F9F9"/>
+        </w:rPr>
+      </w:pPr>
+      <w:r>
+        <w:t>Go to the project</w:t>
+      </w:r>
+      <w:r>
+        <w:sym w:font="Wingdings" w:char="F0E0"/>
+      </w:r>
+      <w:r>
+        <w:t>configure</w:t>
+      </w:r>
+      <w:r>
+        <w:sym w:font="Wingdings" w:char="F0E0"/>
+      </w:r>
+      <w:r>
+        <w:t>Build triggers</w:t>
+      </w:r>
+      <w:r>
+        <w:sym w:font="Wingdings" w:char="F0E0"/>
+      </w:r>
+      <w:r>
+        <w:t xml:space="preserve">Select </w:t>
+      </w:r>
+      <w:r>
+        <w:rPr>
+          <w:rFonts w:ascii="Helvetica" w:hAnsi="Helvetica"/>
+          <w:color w:val="333333"/>
+          <w:sz w:val="20"/>
+          <w:szCs w:val="20"/>
+          <w:shd w:val="clear" w:color="auto" w:fill="F9F9F9"/>
+        </w:rPr>
+        <w:t xml:space="preserve">Build after other projects are built and enter the project details which you want to execute </w:t>
+      </w:r>
+      <w:r>
+        <w:rPr>
+          <w:noProof/>
+        </w:rPr>
+        <w:drawing>
+          <wp:inline distT="0" distB="0" distL="0" distR="0" wp14:anchorId="751D4FEE" wp14:editId="586F4BCF">
+            <wp:extent cx="5943600" cy="1461135"/>
+            <wp:effectExtent l="0" t="0" r="0" b="5715"/>
+            <wp:docPr id="21" name="Picture 21"/>
+            <wp:cNvGraphicFramePr>
+              <a:graphicFrameLocks xmlns:a="http://schemas.openxmlformats.org/drawingml/2006/main" noChangeAspect="1"/>
+            </wp:cNvGraphicFramePr>
+            <a:graphic xmlns:a="http://schemas.openxmlformats.org/drawingml/2006/main">
+              <a:graphicData uri="http://schemas.openxmlformats.org/drawingml/2006/picture">
+                <pic:pic xmlns:pic="http://schemas.openxmlformats.org/drawingml/2006/picture">
+                  <pic:nvPicPr>
+                    <pic:cNvPr id="1" name=""/>
+                    <pic:cNvPicPr/>
+                  </pic:nvPicPr>
+                  <pic:blipFill>
+                    <a:blip r:embed="rId28"/>
+                    <a:stretch>
+                      <a:fillRect/>
+                    </a:stretch>
+                  </pic:blipFill>
+                  <pic:spPr>
+                    <a:xfrm>
+                      <a:off x="0" y="0"/>
+                      <a:ext cx="5943600" cy="1461135"/>
+                    </a:xfrm>
+                    <a:prstGeom prst="rect">
+                      <a:avLst/>
+                    </a:prstGeom>
+                  </pic:spPr>
+                </pic:pic>
+              </a:graphicData>
+            </a:graphic>
+          </wp:inline>
+        </w:drawing>
+      </w:r>
+    </w:p>
+    <w:p>
+      <w:pPr>
+        <w:rPr>
+          <w:rFonts w:ascii="Helvetica" w:hAnsi="Helvetica"/>
+          <w:color w:val="333333"/>
+          <w:sz w:val="20"/>
+          <w:szCs w:val="20"/>
+          <w:shd w:val="clear" w:color="auto" w:fill="F9F9F9"/>
+        </w:rPr>
+      </w:pPr>
+      <w:r>
+        <w:rPr>
+          <w:noProof/>
+        </w:rPr>
+        <w:drawing>
+          <wp:inline distT="0" distB="0" distL="0" distR="0" wp14:anchorId="3E5E60FC" wp14:editId="29650689">
+            <wp:extent cx="5943600" cy="1160780"/>
+            <wp:effectExtent l="0" t="0" r="0" b="1270"/>
+            <wp:docPr id="22" name="Picture 22"/>
+            <wp:cNvGraphicFramePr>
+              <a:graphicFrameLocks xmlns:a="http://schemas.openxmlformats.org/drawingml/2006/main" noChangeAspect="1"/>
+            </wp:cNvGraphicFramePr>
+            <a:graphic xmlns:a="http://schemas.openxmlformats.org/drawingml/2006/main">
+              <a:graphicData uri="http://schemas.openxmlformats.org/drawingml/2006/picture">
+                <pic:pic xmlns:pic="http://schemas.openxmlformats.org/drawingml/2006/picture">
+                  <pic:nvPicPr>
+                    <pic:cNvPr id="1" name=""/>
+                    <pic:cNvPicPr/>
+                  </pic:nvPicPr>
+                  <pic:blipFill>
+                    <a:blip r:embed="rId29"/>
+                    <a:stretch>
+                      <a:fillRect/>
+                    </a:stretch>
+                  </pic:blipFill>
+                  <pic:spPr>
+                    <a:xfrm>
+                      <a:off x="0" y="0"/>
+                      <a:ext cx="5943600" cy="1160780"/>
+                    </a:xfrm>
+                    <a:prstGeom prst="rect">
+                      <a:avLst/>
+                    </a:prstGeom>
+                  </pic:spPr>
+                </pic:pic>
+              </a:graphicData>
+            </a:graphic>
+          </wp:inline>
+        </w:drawing>
+      </w:r>
+    </w:p>
+    <w:p>
+      <w:pPr>
+        <w:rPr>
+          <w:rFonts w:ascii="Helvetica" w:hAnsi="Helvetica"/>
+          <w:color w:val="333333"/>
+          <w:sz w:val="20"/>
+          <w:szCs w:val="20"/>
+          <w:shd w:val="clear" w:color="auto" w:fill="F9F9F9"/>
+        </w:rPr>
+      </w:pPr>
+      <w:r>
+        <w:rPr>
+          <w:rFonts w:ascii="Helvetica" w:hAnsi="Helvetica"/>
+          <w:color w:val="333333"/>
+          <w:sz w:val="20"/>
+          <w:szCs w:val="20"/>
+          <w:shd w:val="clear" w:color="auto" w:fill="F9F9F9"/>
+        </w:rPr>
+        <w:t>Once the mentioned projects executed it will execute the current project</w:t>
+      </w:r>
+    </w:p>
+    <w:p>
+      <w:pPr>
+        <w:rPr>
+          <w:rFonts w:ascii="Helvetica" w:hAnsi="Helvetica"/>
+          <w:color w:val="333333"/>
+          <w:sz w:val="20"/>
+          <w:szCs w:val="20"/>
+          <w:shd w:val="clear" w:color="auto" w:fill="F9F9F9"/>
+        </w:rPr>
+      </w:pPr>
+      <w:r>
+        <w:rPr>
+          <w:rFonts w:ascii="Helvetica" w:hAnsi="Helvetica"/>
+          <w:color w:val="333333"/>
+          <w:sz w:val="20"/>
+          <w:szCs w:val="20"/>
+          <w:shd w:val="clear" w:color="auto" w:fill="F9F9F9"/>
+        </w:rPr>
+        <w:t xml:space="preserve">If we want to execute another project after the current project is build then we have option which is in </w:t>
+      </w:r>
+    </w:p>
+    <w:p>
+      <w:pPr>
+        <w:rPr>
+          <w:rFonts w:ascii="Helvetica" w:hAnsi="Helvetica"/>
+          <w:color w:val="333333"/>
+          <w:sz w:val="20"/>
+          <w:szCs w:val="20"/>
+          <w:shd w:val="clear" w:color="auto" w:fill="F9F9F9"/>
+        </w:rPr>
+      </w:pPr>
+      <w:r>
+        <w:rPr>
+          <w:rFonts w:ascii="Helvetica" w:hAnsi="Helvetica"/>
+          <w:color w:val="333333"/>
+          <w:sz w:val="20"/>
+          <w:szCs w:val="20"/>
+          <w:shd w:val="clear" w:color="auto" w:fill="F9F9F9"/>
+        </w:rPr>
+        <w:t>Post build Actions</w:t>
+      </w:r>
+      <w:r>
+        <w:rPr>
+          <w:rFonts w:ascii="Helvetica" w:hAnsi="Helvetica"/>
+          <w:color w:val="333333"/>
+          <w:sz w:val="20"/>
+          <w:szCs w:val="20"/>
+          <w:shd w:val="clear" w:color="auto" w:fill="F9F9F9"/>
+        </w:rPr>
+        <w:sym w:font="Wingdings" w:char="F0E0"/>
+      </w:r>
+      <w:r>
+        <w:rPr>
+          <w:rFonts w:ascii="Helvetica" w:hAnsi="Helvetica"/>
+          <w:color w:val="333333"/>
+          <w:sz w:val="20"/>
+          <w:szCs w:val="20"/>
+          <w:shd w:val="clear" w:color="auto" w:fill="F9F9F9"/>
+        </w:rPr>
+        <w:t>Select Build other projects from the list and enter the project details you want to build.</w:t>
+      </w:r>
+    </w:p>
+    <w:p>
+      <w:pPr>
+        <w:rPr>
+          <w:rFonts w:ascii="Helvetica" w:hAnsi="Helvetica"/>
+          <w:color w:val="333333"/>
+          <w:sz w:val="20"/>
+          <w:szCs w:val="20"/>
+          <w:shd w:val="clear" w:color="auto" w:fill="F9F9F9"/>
+        </w:rPr>
+      </w:pPr>
+      <w:r>
+        <w:rPr>
+          <w:noProof/>
+        </w:rPr>
+        <w:drawing>
+          <wp:inline distT="0" distB="0" distL="0" distR="0" wp14:anchorId="1CBDC93E" wp14:editId="615492BA">
+            <wp:extent cx="5943600" cy="1363980"/>
+            <wp:effectExtent l="0" t="0" r="0" b="7620"/>
+            <wp:docPr id="23" name="Picture 23"/>
+            <wp:cNvGraphicFramePr>
+              <a:graphicFrameLocks xmlns:a="http://schemas.openxmlformats.org/drawingml/2006/main" noChangeAspect="1"/>
+            </wp:cNvGraphicFramePr>
+            <a:graphic xmlns:a="http://schemas.openxmlformats.org/drawingml/2006/main">
+              <a:graphicData uri="http://schemas.openxmlformats.org/drawingml/2006/picture">
+                <pic:pic xmlns:pic="http://schemas.openxmlformats.org/drawingml/2006/picture">
+                  <pic:nvPicPr>
+                    <pic:cNvPr id="1" name=""/>
+                    <pic:cNvPicPr/>
+                  </pic:nvPicPr>
+                  <pic:blipFill>
+                    <a:blip r:embed="rId30"/>
+                    <a:stretch>
+                      <a:fillRect/>
+                    </a:stretch>
+                  </pic:blipFill>
+                  <pic:spPr>
+                    <a:xfrm>
+                      <a:off x="0" y="0"/>
+                      <a:ext cx="5943600" cy="1363980"/>
+                    </a:xfrm>
+                    <a:prstGeom prst="rect">
+                      <a:avLst/>
+                    </a:prstGeom>
+                  </pic:spPr>
+                </pic:pic>
+              </a:graphicData>
+            </a:graphic>
+          </wp:inline>
+        </w:drawing>
+      </w:r>
+    </w:p>
+    <w:p/>
+    <w:p>
+      <w:pPr>
+        <w:jc w:val="center"/>
+        <w:rPr>
+          <w:b/>
+        </w:rPr>
+      </w:pPr>
+      <w:r>
+        <w:rPr>
+          <w:b/>
+        </w:rPr>
+        <w:t>Jenkins Integration with GIT:</w:t>
+      </w:r>
+    </w:p>
+    <w:p>
+      <w:r>
+        <w:rPr>
+          <w:noProof/>
+        </w:rPr>
+        <w:lastRenderedPageBreak/>
+        <w:drawing>
+          <wp:inline distT="0" distB="0" distL="0" distR="0" wp14:anchorId="6278826A" wp14:editId="5108FF1C">
+            <wp:extent cx="5943600" cy="3051175"/>
+            <wp:effectExtent l="0" t="0" r="0" b="0"/>
+            <wp:docPr id="19" name="Picture 19"/>
+            <wp:cNvGraphicFramePr>
+              <a:graphicFrameLocks xmlns:a="http://schemas.openxmlformats.org/drawingml/2006/main" noChangeAspect="1"/>
+            </wp:cNvGraphicFramePr>
+            <a:graphic xmlns:a="http://schemas.openxmlformats.org/drawingml/2006/main">
+              <a:graphicData uri="http://schemas.openxmlformats.org/drawingml/2006/picture">
+                <pic:pic xmlns:pic="http://schemas.openxmlformats.org/drawingml/2006/picture">
+                  <pic:nvPicPr>
+                    <pic:cNvPr id="1" name=""/>
+                    <pic:cNvPicPr/>
+                  </pic:nvPicPr>
+                  <pic:blipFill>
+                    <a:blip r:embed="rId31"/>
+                    <a:stretch>
+                      <a:fillRect/>
+                    </a:stretch>
+                  </pic:blipFill>
+                  <pic:spPr>
+                    <a:xfrm>
+                      <a:off x="0" y="0"/>
+                      <a:ext cx="5943600" cy="3051175"/>
+                    </a:xfrm>
+                    <a:prstGeom prst="rect">
+                      <a:avLst/>
+                    </a:prstGeom>
+                  </pic:spPr>
+                </pic:pic>
+              </a:graphicData>
+            </a:graphic>
+          </wp:inline>
+        </w:drawing>
+      </w:r>
+    </w:p>
+    <w:p>
+      <w:r>
+        <w:rPr>
+          <w:noProof/>
+        </w:rPr>
+        <w:drawing>
+          <wp:inline distT="0" distB="0" distL="0" distR="0" wp14:anchorId="76AF9DEE" wp14:editId="3919E4F2">
+            <wp:extent cx="5943600" cy="1812925"/>
+            <wp:effectExtent l="0" t="0" r="0" b="0"/>
+            <wp:docPr id="24" name="Picture 24"/>
+            <wp:cNvGraphicFramePr>
+              <a:graphicFrameLocks xmlns:a="http://schemas.openxmlformats.org/drawingml/2006/main" noChangeAspect="1"/>
+            </wp:cNvGraphicFramePr>
+            <a:graphic xmlns:a="http://schemas.openxmlformats.org/drawingml/2006/main">
+              <a:graphicData uri="http://schemas.openxmlformats.org/drawingml/2006/picture">
+                <pic:pic xmlns:pic="http://schemas.openxmlformats.org/drawingml/2006/picture">
+                  <pic:nvPicPr>
+                    <pic:cNvPr id="1" name=""/>
+                    <pic:cNvPicPr/>
+                  </pic:nvPicPr>
+                  <pic:blipFill>
+                    <a:blip r:embed="rId32"/>
+                    <a:stretch>
+                      <a:fillRect/>
+                    </a:stretch>
+                  </pic:blipFill>
+                  <pic:spPr>
+                    <a:xfrm>
+                      <a:off x="0" y="0"/>
+                      <a:ext cx="5943600" cy="1812925"/>
+                    </a:xfrm>
+                    <a:prstGeom prst="rect">
+                      <a:avLst/>
+                    </a:prstGeom>
+                  </pic:spPr>
+                </pic:pic>
+              </a:graphicData>
+            </a:graphic>
+          </wp:inline>
+        </w:drawing>
+      </w:r>
+    </w:p>
+    <w:p/>
+    <w:p/>
+    <w:p/>
+    <w:p/>
+    <w:p/>
+    <w:p/>
+    <w:p/>
+    <w:p/>
+    <w:p/>
+    <w:p/>
+    <w:p/>
+    <w:p>
+      <w:r>
+        <w:lastRenderedPageBreak/>
+        <w:t>CATLIGHT ( Jenkins Build Monitor)</w:t>
+      </w:r>
+      <w:r>
+        <w:t xml:space="preserve">: </w:t>
+      </w:r>
+    </w:p>
+    <w:p>
+      <w:pPr>
+        <w:pStyle w:val="Heading1"/>
+        <w:shd w:val="clear" w:color="auto" w:fill="0E1E38"/>
+        <w:spacing w:before="270" w:beforeAutospacing="0" w:after="0" w:afterAutospacing="0"/>
+        <w:jc w:val="center"/>
+        <w:textAlignment w:val="baseline"/>
+        <w:rPr>
+          <w:rFonts w:ascii="Arial" w:hAnsi="Arial" w:cs="Arial"/>
+          <w:b w:val="0"/>
+          <w:bCs w:val="0"/>
+          <w:color w:val="FCFCFC"/>
+          <w:sz w:val="38"/>
+          <w:szCs w:val="38"/>
+        </w:rPr>
+      </w:pPr>
+      <w:r>
+        <w:rPr>
+          <w:rFonts w:ascii="Arial" w:hAnsi="Arial" w:cs="Arial"/>
+          <w:b w:val="0"/>
+          <w:bCs w:val="0"/>
+          <w:color w:val="FCFCFC"/>
+          <w:sz w:val="38"/>
+          <w:szCs w:val="38"/>
+        </w:rPr>
+        <w:t>CatLight is a notification app for developers. </w:t>
+      </w:r>
+      <w:r>
+        <w:rPr>
+          <w:rFonts w:ascii="Arial" w:hAnsi="Arial" w:cs="Arial"/>
+          <w:b w:val="0"/>
+          <w:bCs w:val="0"/>
+          <w:color w:val="FCFCFC"/>
+          <w:sz w:val="38"/>
+          <w:szCs w:val="38"/>
+        </w:rPr>
+        <w:br/>
+        <w:t>It shows the current status of continuous delivery, </w:t>
+      </w:r>
+      <w:r>
+        <w:rPr>
+          <w:rFonts w:ascii="Arial" w:hAnsi="Arial" w:cs="Arial"/>
+          <w:b w:val="0"/>
+          <w:bCs w:val="0"/>
+          <w:color w:val="FCFCFC"/>
+          <w:sz w:val="38"/>
+          <w:szCs w:val="38"/>
+        </w:rPr>
+        <w:br/>
+        <w:t>tasks, and bugs in the project and informs when attention is needed</w:t>
+      </w:r>
+    </w:p>
+    <w:p/>
+    <w:p>
+      <w:r>
+        <w:t>Catlight will monitor all the jobs on your jenkins, anything status change or anything needs attention.it will popup on your desktop and you will be notified of all the changes/things you need to know</w:t>
+      </w:r>
+    </w:p>
+    <w:p>
+      <w:r>
+        <w:t>Installation:</w:t>
+      </w:r>
+    </w:p>
+    <w:p>
+      <w:r>
+        <w:t xml:space="preserve">1)Download the CATLIGHT from </w:t>
+      </w:r>
+      <w:hyperlink r:id="rId33" w:history="1">
+        <w:r>
+          <w:rPr>
+            <w:rStyle w:val="Hyperlink"/>
+          </w:rPr>
+          <w:t>https://catlight.io/downloads</w:t>
+        </w:r>
+      </w:hyperlink>
+    </w:p>
+    <w:p>
+      <w:r>
+        <w:t>2)Open the exe file</w:t>
+      </w:r>
+    </w:p>
+    <w:p>
+      <w:r>
+        <w:t>3)Select the Jenkins from the list</w:t>
+      </w:r>
+    </w:p>
+    <w:p>
+      <w:r>
+        <w:t xml:space="preserve">4)Enter the Jenkins URL </w:t>
+      </w:r>
+      <w:hyperlink r:id="rId34" w:history="1">
+        <w:r>
+          <w:rPr>
+            <w:rStyle w:val="Hyperlink"/>
+          </w:rPr>
+          <w:t>http://localhost:8080/</w:t>
+        </w:r>
+      </w:hyperlink>
+      <w:r>
+        <w:t xml:space="preserve"> . Make sure jenkins is up and running</w:t>
+      </w:r>
+    </w:p>
+    <w:p>
+      <w:r>
+        <w:t>5</w:t>
+      </w:r>
+      <w:r>
+        <w:t>)Select user credentials and enter username and password of jenkins and click on connect</w:t>
+      </w:r>
+    </w:p>
+    <w:p>
+      <w:r>
+        <w:rPr>
+          <w:noProof/>
+        </w:rPr>
+        <w:drawing>
+          <wp:inline distT="0" distB="0" distL="0" distR="0" wp14:anchorId="3E0A0FED" wp14:editId="30EE62EF">
+            <wp:extent cx="5943600" cy="3341370"/>
+            <wp:effectExtent l="0" t="0" r="0" b="0"/>
+            <wp:docPr id="25" name="Picture 25"/>
+            <wp:cNvGraphicFramePr>
+              <a:graphicFrameLocks xmlns:a="http://schemas.openxmlformats.org/drawingml/2006/main" noChangeAspect="1"/>
+            </wp:cNvGraphicFramePr>
+            <a:graphic xmlns:a="http://schemas.openxmlformats.org/drawingml/2006/main">
+              <a:graphicData uri="http://schemas.openxmlformats.org/drawingml/2006/picture">
+                <pic:pic xmlns:pic="http://schemas.openxmlformats.org/drawingml/2006/picture">
+                  <pic:nvPicPr>
+                    <pic:cNvPr id="1" name=""/>
+                    <pic:cNvPicPr/>
+                  </pic:nvPicPr>
+                  <pic:blipFill>
+                    <a:blip r:embed="rId35"/>
+                    <a:stretch>
+                      <a:fillRect/>
+                    </a:stretch>
+                  </pic:blipFill>
+                  <pic:spPr>
+                    <a:xfrm>
+                      <a:off x="0" y="0"/>
+                      <a:ext cx="5943600" cy="3341370"/>
+                    </a:xfrm>
+                    <a:prstGeom prst="rect">
+                      <a:avLst/>
+                    </a:prstGeom>
+                  </pic:spPr>
+                </pic:pic>
+              </a:graphicData>
+            </a:graphic>
+          </wp:inline>
+        </w:drawing>
+      </w:r>
+    </w:p>
+    <w:p>
+      <w:r>
+        <w:t>6)</w:t>
+      </w:r>
+      <w:r>
+        <w:t>Select the project you want to monitor and click on save</w:t>
+      </w:r>
+    </w:p>
+    <w:p>
+      <w:r>
+        <w:rPr>
+          <w:noProof/>
+        </w:rPr>
+        <w:lastRenderedPageBreak/>
+        <w:drawing>
+          <wp:inline distT="0" distB="0" distL="0" distR="0" wp14:anchorId="132DB24C" wp14:editId="27B6502F">
+            <wp:extent cx="5943600" cy="3341370"/>
+            <wp:effectExtent l="0" t="0" r="0" b="0"/>
+            <wp:docPr id="26" name="Picture 26"/>
+            <wp:cNvGraphicFramePr>
+              <a:graphicFrameLocks xmlns:a="http://schemas.openxmlformats.org/drawingml/2006/main" noChangeAspect="1"/>
+            </wp:cNvGraphicFramePr>
+            <a:graphic xmlns:a="http://schemas.openxmlformats.org/drawingml/2006/main">
+              <a:graphicData uri="http://schemas.openxmlformats.org/drawingml/2006/picture">
+                <pic:pic xmlns:pic="http://schemas.openxmlformats.org/drawingml/2006/picture">
+                  <pic:nvPicPr>
+                    <pic:cNvPr id="1" name=""/>
+                    <pic:cNvPicPr/>
+                  </pic:nvPicPr>
+                  <pic:blipFill>
+                    <a:blip r:embed="rId36"/>
+                    <a:stretch>
+                      <a:fillRect/>
+                    </a:stretch>
+                  </pic:blipFill>
+                  <pic:spPr>
+                    <a:xfrm>
+                      <a:off x="0" y="0"/>
+                      <a:ext cx="5943600" cy="3341370"/>
+                    </a:xfrm>
+                    <a:prstGeom prst="rect">
+                      <a:avLst/>
+                    </a:prstGeom>
+                  </pic:spPr>
+                </pic:pic>
+              </a:graphicData>
+            </a:graphic>
+          </wp:inline>
+        </w:drawing>
+      </w:r>
+    </w:p>
+    <w:p>
+      <w:r>
+        <w:rPr>
+          <w:noProof/>
+        </w:rPr>
+        <w:drawing>
+          <wp:inline distT="0" distB="0" distL="0" distR="0" wp14:anchorId="03B05010" wp14:editId="55242B67">
+            <wp:extent cx="5943600" cy="3341370"/>
+            <wp:effectExtent l="0" t="0" r="0" b="0"/>
+            <wp:docPr id="27" name="Picture 27"/>
+            <wp:cNvGraphicFramePr>
+              <a:graphicFrameLocks xmlns:a="http://schemas.openxmlformats.org/drawingml/2006/main" noChangeAspect="1"/>
+            </wp:cNvGraphicFramePr>
+            <a:graphic xmlns:a="http://schemas.openxmlformats.org/drawingml/2006/main">
+              <a:graphicData uri="http://schemas.openxmlformats.org/drawingml/2006/picture">
+                <pic:pic xmlns:pic="http://schemas.openxmlformats.org/drawingml/2006/picture">
+                  <pic:nvPicPr>
+                    <pic:cNvPr id="1" name=""/>
+                    <pic:cNvPicPr/>
+                  </pic:nvPicPr>
+                  <pic:blipFill>
+                    <a:blip r:embed="rId37"/>
+                    <a:stretch>
+                      <a:fillRect/>
+                    </a:stretch>
+                  </pic:blipFill>
+                  <pic:spPr>
+                    <a:xfrm>
+                      <a:off x="0" y="0"/>
+                      <a:ext cx="5943600" cy="3341370"/>
+                    </a:xfrm>
+                    <a:prstGeom prst="rect">
+                      <a:avLst/>
+                    </a:prstGeom>
+                  </pic:spPr>
+                </pic:pic>
+              </a:graphicData>
+            </a:graphic>
+          </wp:inline>
+        </w:drawing>
+      </w:r>
+    </w:p>
+    <w:p/>
+    <w:p/>
+    <w:p/>
+    <w:p/>
+    <w:p/>
+    <w:p>
+      <w:pPr>
+        <w:jc w:val="center"/>
+        <w:rPr>
+          <w:b/>
+          <w:u w:val="single"/>
+        </w:rPr>
+      </w:pPr>
+      <w:r>
+        <w:rPr>
+          <w:b/>
+          <w:u w:val="single"/>
+        </w:rPr>
+        <w:lastRenderedPageBreak/>
+        <w:t>What is Automated Deployment:</w:t>
+      </w:r>
+    </w:p>
+    <w:p>
+      <w:r>
+        <w:t>Main Stages in Continuous Delivery and Deployment Pipeline:</w:t>
+      </w:r>
+    </w:p>
+    <w:p>
+      <w:r>
+        <w:t xml:space="preserve">Build </w:t>
+      </w:r>
+      <w:r>
+        <w:sym w:font="Wingdings" w:char="F0E0"/>
+      </w:r>
+      <w:r>
+        <w:t xml:space="preserve"> Deploy </w:t>
+      </w:r>
+      <w:r>
+        <w:sym w:font="Wingdings" w:char="F0E0"/>
+      </w:r>
+      <w:r>
+        <w:t xml:space="preserve"> Test </w:t>
+      </w:r>
+      <w:r>
+        <w:sym w:font="Wingdings" w:char="F0E0"/>
+      </w:r>
+      <w:r>
+        <w:t xml:space="preserve"> Release</w:t>
+      </w:r>
+    </w:p>
+    <w:p>
+      <w:r>
+        <w:rPr>
+          <w:noProof/>
+        </w:rPr>
+        <w:drawing>
+          <wp:inline distT="0" distB="0" distL="0" distR="0" wp14:anchorId="14F76B6C" wp14:editId="785A6B7D">
+            <wp:extent cx="5943600" cy="3206115"/>
+            <wp:effectExtent l="0" t="0" r="0" b="0"/>
+            <wp:docPr id="29" name="Picture 29"/>
+            <wp:cNvGraphicFramePr>
+              <a:graphicFrameLocks xmlns:a="http://schemas.openxmlformats.org/drawingml/2006/main" noChangeAspect="1"/>
+            </wp:cNvGraphicFramePr>
+            <a:graphic xmlns:a="http://schemas.openxmlformats.org/drawingml/2006/main">
+              <a:graphicData uri="http://schemas.openxmlformats.org/drawingml/2006/picture">
+                <pic:pic xmlns:pic="http://schemas.openxmlformats.org/drawingml/2006/picture">
+                  <pic:nvPicPr>
+                    <pic:cNvPr id="1" name=""/>
+                    <pic:cNvPicPr/>
+                  </pic:nvPicPr>
+                  <pic:blipFill>
+                    <a:blip r:embed="rId38"/>
+                    <a:stretch>
+                      <a:fillRect/>
+                    </a:stretch>
+                  </pic:blipFill>
+                  <pic:spPr>
+                    <a:xfrm>
+                      <a:off x="0" y="0"/>
+                      <a:ext cx="5943600" cy="3206115"/>
+                    </a:xfrm>
+                    <a:prstGeom prst="rect">
+                      <a:avLst/>
+                    </a:prstGeom>
+                  </pic:spPr>
+                </pic:pic>
+              </a:graphicData>
+            </a:graphic>
+          </wp:inline>
+        </w:drawing>
+      </w:r>
+    </w:p>
+    <w:p/>
+    <w:p>
+      <w:r>
+        <w:t xml:space="preserve">All jobs are chained in Continuous </w:t>
+      </w:r>
+      <w:r>
+        <w:t>Integrated System. i.e. if the jobs in Build succesfull then only it will momve to Deploy stage.if the Jobs in Deploy are successful then it will move to Test and so on.</w:t>
+      </w:r>
+    </w:p>
+    <w:p>
+      <w:r>
+        <w:t xml:space="preserve">A real world Project set up: </w:t>
+      </w:r>
+    </w:p>
+    <w:p>
+      <w:r>
+        <w:rPr>
+          <w:b/>
+          <w:u w:val="single"/>
+        </w:rPr>
+        <w:t>Stage 1:</w:t>
+      </w:r>
+      <w:r>
+        <w:t xml:space="preserve"> </w:t>
+      </w:r>
+      <w:r>
+        <w:t>Developers who will made changes to the application and finally commit their code to any version control system.</w:t>
+      </w:r>
+    </w:p>
+    <w:p>
+      <w:r>
+        <w:rPr>
+          <w:b/>
+          <w:u w:val="single"/>
+        </w:rPr>
+        <w:t>Stage 2:</w:t>
+      </w:r>
+      <w:r>
+        <w:t xml:space="preserve"> </w:t>
+      </w:r>
+      <w:r>
+        <w:t xml:space="preserve">Then we will have jenkins job which we called it as build job which will either poll for the changes in the version control system and get triggered whenever there is change or we can configure it to run at some particular intervals and this will  complies </w:t>
+      </w:r>
+      <w:r>
+        <w:t xml:space="preserve">of </w:t>
+      </w:r>
+      <w:r>
+        <w:t>our build stage.</w:t>
+      </w:r>
+    </w:p>
+    <w:p>
+      <w:r>
+        <w:t>The outcome of the build is project artifacts most propably war/ear file that we deploy to the servers.</w:t>
+      </w:r>
+    </w:p>
+    <w:p>
+      <w:r>
+        <w:rPr>
+          <w:b/>
+          <w:u w:val="single"/>
+        </w:rPr>
+        <w:t>Stage 3:</w:t>
+      </w:r>
+      <w:r>
+        <w:t xml:space="preserve"> </w:t>
+      </w:r>
+      <w:r>
+        <w:t>The next will be deployment jobs which will take this war/ear file and deploy it to the corresponding testing environments. Based on the organization structure we have mutiple test environments. This will complies of our deployment step.</w:t>
+      </w:r>
+    </w:p>
+    <w:p>
+      <w:r>
+        <w:rPr>
+          <w:b/>
+          <w:u w:val="single"/>
+        </w:rPr>
+        <w:t>Stage 4:</w:t>
+      </w:r>
+      <w:r>
+        <w:t xml:space="preserve"> </w:t>
+      </w:r>
+      <w:r>
+        <w:t>Once the deployment jobs completed then the testing jobs will get triggered which will run different kind of automated tests and this will complies of our Test stage</w:t>
+      </w:r>
+      <w:r>
+        <w:t>.</w:t>
+      </w:r>
+    </w:p>
+    <w:p>
+      <w:r>
+        <w:rPr>
+          <w:b/>
+          <w:u w:val="single"/>
+        </w:rPr>
+        <w:t>Stage 5:</w:t>
+      </w:r>
+      <w:r>
+        <w:t xml:space="preserve"> Finally when everything is completed succesfully we will deploy our application to the production environment and we call it as Release.</w:t>
+      </w:r>
+    </w:p>
+    <w:p>
+      <w:r>
+        <w:lastRenderedPageBreak/>
+        <w:t>The third step which is deploying in test environments and the 5</w:t>
+      </w:r>
+      <w:r>
+        <w:rPr>
+          <w:vertAlign w:val="superscript"/>
+        </w:rPr>
+        <w:t>th</w:t>
+      </w:r>
+      <w:r>
+        <w:t xml:space="preserve"> step which is deploying in Production environment are the actual deployment steps . however when we talk about continous automated deployments we talk about the entire system</w:t>
+      </w:r>
+    </w:p>
+    <w:p>
+      <w:r>
+        <w:t>Automated Deployment is the process of Automating the deployment process in a Continuous Delivery system</w:t>
+      </w:r>
+      <w:r>
+        <w:t>.</w:t>
+      </w:r>
+    </w:p>
+    <w:p/>
+    <w:p>
+      <w:r>
+        <w:rPr>
+          <w:noProof/>
+        </w:rPr>
+        <w:drawing>
+          <wp:inline distT="0" distB="0" distL="0" distR="0" wp14:anchorId="442010B8" wp14:editId="75E1025A">
+            <wp:extent cx="5943600" cy="3341370"/>
+            <wp:effectExtent l="0" t="0" r="0" b="0"/>
+            <wp:docPr id="28" name="Picture 28"/>
+            <wp:cNvGraphicFramePr>
+              <a:graphicFrameLocks xmlns:a="http://schemas.openxmlformats.org/drawingml/2006/main" noChangeAspect="1"/>
+            </wp:cNvGraphicFramePr>
+            <a:graphic xmlns:a="http://schemas.openxmlformats.org/drawingml/2006/main">
+              <a:graphicData uri="http://schemas.openxmlformats.org/drawingml/2006/picture">
+                <pic:pic xmlns:pic="http://schemas.openxmlformats.org/drawingml/2006/picture">
+                  <pic:nvPicPr>
+                    <pic:cNvPr id="1" name=""/>
+                    <pic:cNvPicPr/>
+                  </pic:nvPicPr>
+                  <pic:blipFill>
+                    <a:blip r:embed="rId39"/>
+                    <a:stretch>
+                      <a:fillRect/>
+                    </a:stretch>
+                  </pic:blipFill>
+                  <pic:spPr>
+                    <a:xfrm>
+                      <a:off x="0" y="0"/>
+                      <a:ext cx="5943600" cy="3341370"/>
+                    </a:xfrm>
+                    <a:prstGeom prst="rect">
+                      <a:avLst/>
+                    </a:prstGeom>
+                  </pic:spPr>
+                </pic:pic>
+              </a:graphicData>
+            </a:graphic>
+          </wp:inline>
+        </w:drawing>
+      </w:r>
+    </w:p>
+    <w:p/>
+    <w:p>
+      <w:pPr>
+        <w:rPr>
+          <w:b/>
+        </w:rPr>
+      </w:pPr>
+    </w:p>
+    <w:p>
+      <w:pPr>
+        <w:rPr>
+          <w:b/>
+        </w:rPr>
+      </w:pPr>
+    </w:p>
+    <w:p>
+      <w:pPr>
+        <w:rPr>
+          <w:b/>
+        </w:rPr>
+      </w:pPr>
+    </w:p>
+    <w:p>
+      <w:pPr>
+        <w:rPr>
+          <w:b/>
+        </w:rPr>
+      </w:pPr>
+    </w:p>
+    <w:p>
+      <w:pPr>
+        <w:rPr>
+          <w:b/>
+        </w:rPr>
+      </w:pPr>
+    </w:p>
+    <w:p>
+      <w:pPr>
+        <w:rPr>
+          <w:b/>
+        </w:rPr>
+      </w:pPr>
+    </w:p>
+    <w:p>
+      <w:pPr>
+        <w:rPr>
+          <w:b/>
+        </w:rPr>
+      </w:pPr>
+    </w:p>
+    <w:p>
+      <w:pPr>
+        <w:rPr>
+          <w:b/>
+        </w:rPr>
+      </w:pPr>
+    </w:p>
+    <w:p>
+      <w:pPr>
+        <w:rPr>
+          <w:b/>
+        </w:rPr>
+      </w:pPr>
+    </w:p>
+    <w:p>
+      <w:pPr>
+        <w:rPr>
+          <w:b/>
+        </w:rPr>
+      </w:pPr>
+    </w:p>
+    <w:p>
+      <w:pPr>
+        <w:rPr>
+          <w:b/>
+        </w:rPr>
+      </w:pPr>
+    </w:p>
+    <w:p>
+      <w:pPr>
+        <w:rPr>
+          <w:b/>
+        </w:rPr>
+      </w:pPr>
+      <w:r>
+        <w:rPr>
+          <w:b/>
+        </w:rPr>
+        <w:lastRenderedPageBreak/>
+        <w:t>How to do Automated Deployments with Jenkin</w:t>
+      </w:r>
+      <w:r>
+        <w:rPr>
+          <w:b/>
+        </w:rPr>
+        <w:t>s?</w:t>
+      </w:r>
+    </w:p>
+    <w:p>
+      <w:pPr>
+        <w:rPr>
+          <w:b/>
+        </w:rPr>
+      </w:pPr>
+      <w:r>
+        <w:rPr>
+          <w:b/>
+        </w:rPr>
+        <w:t xml:space="preserve">Step 1: </w:t>
+      </w:r>
+      <w:r>
+        <w:t>Start Jenkins</w:t>
+      </w:r>
+    </w:p>
+    <w:p>
+      <w:r>
+        <w:rPr>
+          <w:b/>
+        </w:rPr>
+        <w:t xml:space="preserve">Step 2: </w:t>
+      </w:r>
+      <w:r>
+        <w:t>Install Deploy to Container plugin</w:t>
+      </w:r>
+      <w:r>
+        <w:t xml:space="preserve"> and restart the Jenkins</w:t>
+      </w:r>
+    </w:p>
+    <w:p>
+      <w:r>
+        <w:rPr>
+          <w:b/>
+        </w:rPr>
+        <w:t xml:space="preserve">Step 3: </w:t>
+      </w:r>
+      <w:r>
+        <w:t>Create a Build Job  in Jenkins</w:t>
+      </w:r>
+    </w:p>
+    <w:p>
+      <w:pPr>
+        <w:pStyle w:val="ListParagraph"/>
+        <w:numPr>
+          <w:ilvl w:val="0"/>
+          <w:numId w:val="6"/>
+        </w:numPr>
+      </w:pPr>
+      <w:r>
+        <w:t>Click on New item</w:t>
+      </w:r>
+    </w:p>
+    <w:p>
+      <w:pPr>
+        <w:pStyle w:val="ListParagraph"/>
+        <w:numPr>
+          <w:ilvl w:val="0"/>
+          <w:numId w:val="6"/>
+        </w:numPr>
+      </w:pPr>
+      <w:r>
+        <w:t>Enter the Project Name and select the project type</w:t>
+      </w:r>
+    </w:p>
+    <w:p>
+      <w:pPr>
+        <w:pStyle w:val="ListParagraph"/>
+        <w:numPr>
+          <w:ilvl w:val="0"/>
+          <w:numId w:val="6"/>
+        </w:numPr>
+      </w:pPr>
+      <w:r>
+        <w:t>Download the sample war file from google</w:t>
+      </w:r>
+      <w:r>
+        <w:t xml:space="preserve"> </w:t>
+      </w:r>
+      <w:hyperlink r:id="rId40" w:history="1">
+        <w:r>
+          <w:rPr>
+            <w:rStyle w:val="Hyperlink"/>
+          </w:rPr>
+          <w:t>https://tomcat.apache.org/tomcat-5.5-doc/appdev/sample/</w:t>
+        </w:r>
+      </w:hyperlink>
+    </w:p>
+    <w:p>
+      <w:pPr>
+        <w:pStyle w:val="ListParagraph"/>
+        <w:numPr>
+          <w:ilvl w:val="0"/>
+          <w:numId w:val="6"/>
+        </w:numPr>
+      </w:pPr>
+      <w:r>
+        <w:t>Click on here marked in the yellow color and it will download the war file</w:t>
+      </w:r>
       <w:bookmarkStart w:id="0" w:name="_GoBack"/>
       <w:bookmarkEnd w:id="0"/>
     </w:p>
+    <w:p>
+      <w:pPr>
+        <w:pStyle w:val="ListParagraph"/>
+        <w:ind w:left="1080"/>
+      </w:pPr>
+      <w:r>
+        <w:rPr>
+          <w:noProof/>
+        </w:rPr>
+        <w:drawing>
+          <wp:inline distT="0" distB="0" distL="0" distR="0" wp14:anchorId="1E84E2D6" wp14:editId="40A31551">
+            <wp:extent cx="5943600" cy="896620"/>
+            <wp:effectExtent l="0" t="0" r="0" b="0"/>
+            <wp:docPr id="30" name="Picture 30"/>
+            <wp:cNvGraphicFramePr>
+              <a:graphicFrameLocks xmlns:a="http://schemas.openxmlformats.org/drawingml/2006/main" noChangeAspect="1"/>
+            </wp:cNvGraphicFramePr>
+            <a:graphic xmlns:a="http://schemas.openxmlformats.org/drawingml/2006/main">
+              <a:graphicData uri="http://schemas.openxmlformats.org/drawingml/2006/picture">
+                <pic:pic xmlns:pic="http://schemas.openxmlformats.org/drawingml/2006/picture">
+                  <pic:nvPicPr>
+                    <pic:cNvPr id="1" name=""/>
+                    <pic:cNvPicPr/>
+                  </pic:nvPicPr>
+                  <pic:blipFill>
+                    <a:blip r:embed="rId41"/>
+                    <a:stretch>
+                      <a:fillRect/>
+                    </a:stretch>
+                  </pic:blipFill>
+                  <pic:spPr>
+                    <a:xfrm>
+                      <a:off x="0" y="0"/>
+                      <a:ext cx="5943600" cy="896620"/>
+                    </a:xfrm>
+                    <a:prstGeom prst="rect">
+                      <a:avLst/>
+                    </a:prstGeom>
+                  </pic:spPr>
+                </pic:pic>
+              </a:graphicData>
+            </a:graphic>
+          </wp:inline>
+        </w:drawing>
+      </w:r>
+    </w:p>
+    <w:p>
+      <w:pPr>
+        <w:rPr>
+          <w:b/>
+        </w:rPr>
+      </w:pPr>
+    </w:p>
+    <w:p/>
+    <w:p/>
+    <w:p/>
+    <w:p/>
+    <w:p/>
     <w:p/>
     <w:sectPr>
       <w:pgSz w:w="12240" w:h="15840"/>
@@ -2069,6 +3677,95 @@
     </w:lvl>
   </w:abstractNum>
   <w:abstractNum w:abstractNumId="3" w15:restartNumberingAfterBreak="0">
+    <w:nsid w:val="20A20DCC"/>
+    <w:multiLevelType w:val="hybridMultilevel"/>
+    <w:tmpl w:val="B0426A4E"/>
+    <w:lvl w:ilvl="0" w:tplc="AA3C57F4">
+      <w:start w:val="1"/>
+      <w:numFmt w:val="decimal"/>
+      <w:lvlText w:val="%1)"/>
+      <w:lvlJc w:val="left"/>
+      <w:pPr>
+        <w:ind w:left="1080" w:hanging="360"/>
+      </w:pPr>
+      <w:rPr>
+        <w:rFonts w:hint="default"/>
+      </w:rPr>
+    </w:lvl>
+    <w:lvl w:ilvl="1" w:tplc="04090019" w:tentative="1">
+      <w:start w:val="1"/>
+      <w:numFmt w:val="lowerLetter"/>
+      <w:lvlText w:val="%2."/>
+      <w:lvlJc w:val="left"/>
+      <w:pPr>
+        <w:ind w:left="1800" w:hanging="360"/>
+      </w:pPr>
+    </w:lvl>
+    <w:lvl w:ilvl="2" w:tplc="0409001B" w:tentative="1">
+      <w:start w:val="1"/>
+      <w:numFmt w:val="lowerRoman"/>
+      <w:lvlText w:val="%3."/>
+      <w:lvlJc w:val="right"/>
+      <w:pPr>
+        <w:ind w:left="2520" w:hanging="180"/>
+      </w:pPr>
+    </w:lvl>
+    <w:lvl w:ilvl="3" w:tplc="0409000F" w:tentative="1">
+      <w:start w:val="1"/>
+      <w:numFmt w:val="decimal"/>
+      <w:lvlText w:val="%4."/>
+      <w:lvlJc w:val="left"/>
+      <w:pPr>
+        <w:ind w:left="3240" w:hanging="360"/>
+      </w:pPr>
+    </w:lvl>
+    <w:lvl w:ilvl="4" w:tplc="04090019" w:tentative="1">
+      <w:start w:val="1"/>
+      <w:numFmt w:val="lowerLetter"/>
+      <w:lvlText w:val="%5."/>
+      <w:lvlJc w:val="left"/>
+      <w:pPr>
+        <w:ind w:left="3960" w:hanging="360"/>
+      </w:pPr>
+    </w:lvl>
+    <w:lvl w:ilvl="5" w:tplc="0409001B" w:tentative="1">
+      <w:start w:val="1"/>
+      <w:numFmt w:val="lowerRoman"/>
+      <w:lvlText w:val="%6."/>
+      <w:lvlJc w:val="right"/>
+      <w:pPr>
+        <w:ind w:left="4680" w:hanging="180"/>
+      </w:pPr>
+    </w:lvl>
+    <w:lvl w:ilvl="6" w:tplc="0409000F" w:tentative="1">
+      <w:start w:val="1"/>
+      <w:numFmt w:val="decimal"/>
+      <w:lvlText w:val="%7."/>
+      <w:lvlJc w:val="left"/>
+      <w:pPr>
+        <w:ind w:left="5400" w:hanging="360"/>
+      </w:pPr>
+    </w:lvl>
+    <w:lvl w:ilvl="7" w:tplc="04090019" w:tentative="1">
+      <w:start w:val="1"/>
+      <w:numFmt w:val="lowerLetter"/>
+      <w:lvlText w:val="%8."/>
+      <w:lvlJc w:val="left"/>
+      <w:pPr>
+        <w:ind w:left="6120" w:hanging="360"/>
+      </w:pPr>
+    </w:lvl>
+    <w:lvl w:ilvl="8" w:tplc="0409001B" w:tentative="1">
+      <w:start w:val="1"/>
+      <w:numFmt w:val="lowerRoman"/>
+      <w:lvlText w:val="%9."/>
+      <w:lvlJc w:val="right"/>
+      <w:pPr>
+        <w:ind w:left="6840" w:hanging="180"/>
+      </w:pPr>
+    </w:lvl>
+  </w:abstractNum>
+  <w:abstractNum w:abstractNumId="4" w15:restartNumberingAfterBreak="0">
     <w:nsid w:val="26095BE1"/>
     <w:multiLevelType w:val="hybridMultilevel"/>
     <w:tmpl w:val="FABCA274"/>
@@ -2181,7 +3878,7 @@
       </w:rPr>
     </w:lvl>
   </w:abstractNum>
-  <w:abstractNum w:abstractNumId="4" w15:restartNumberingAfterBreak="0">
+  <w:abstractNum w:abstractNumId="5" w15:restartNumberingAfterBreak="0">
     <w:nsid w:val="6C9E3AA4"/>
     <w:multiLevelType w:val="hybridMultilevel"/>
     <w:tmpl w:val="ED44EF10"/>
@@ -2301,13 +3998,16 @@
     <w:abstractNumId w:val="1"/>
   </w:num>
   <w:num w:numId="3">
-    <w:abstractNumId w:val="3"/>
+    <w:abstractNumId w:val="4"/>
   </w:num>
   <w:num w:numId="4">
-    <w:abstractNumId w:val="4"/>
+    <w:abstractNumId w:val="5"/>
   </w:num>
   <w:num w:numId="5">
     <w:abstractNumId w:val="2"/>
+  </w:num>
+  <w:num w:numId="6">
+    <w:abstractNumId w:val="3"/>
   </w:num>
 </w:numbering>
 </file>
@@ -2833,6 +4533,19 @@
       <w:bCs/>
     </w:rPr>
   </w:style>
+  <w:style w:type="character" w:styleId="HTMLTypewriter">
+    <w:name w:val="HTML Typewriter"/>
+    <w:basedOn w:val="DefaultParagraphFont"/>
+    <w:uiPriority w:val="99"/>
+    <w:semiHidden/>
+    <w:unhideWhenUsed/>
+    <w:rsid w:val="004D6745"/>
+    <w:rPr>
+      <w:rFonts w:ascii="Courier New" w:eastAsia="Times New Roman" w:hAnsi="Courier New" w:cs="Courier New"/>
+      <w:sz w:val="20"/>
+      <w:szCs w:val="20"/>
+    </w:rPr>
+  </w:style>
 </w:styles>
 </file>
 

--- a/Jenkins Document.docx
+++ b/Jenkins Document.docx
@@ -3275,8 +3275,12 @@
       <w:r>
         <w:t>Click on here marked in the yellow color and it will download the war file</w:t>
       </w:r>
-      <w:bookmarkStart w:id="0" w:name="_GoBack"/>
-      <w:bookmarkEnd w:id="0"/>
+    </w:p>
+    <w:p>
+      <w:pPr>
+        <w:pStyle w:val="ListParagraph"/>
+        <w:ind w:left="1080"/>
+      </w:pPr>
     </w:p>
     <w:p>
       <w:pPr>
@@ -3326,17 +3330,478 @@
     </w:p>
     <w:p>
       <w:pPr>
-        <w:rPr>
-          <w:b/>
-        </w:rPr>
-      </w:pPr>
+        <w:pStyle w:val="ListParagraph"/>
+        <w:numPr>
+          <w:ilvl w:val="0"/>
+          <w:numId w:val="6"/>
+        </w:numPr>
+      </w:pPr>
+      <w:r>
+        <w:t>Add Post – Build Action (Deploy war/ear to container)</w:t>
+      </w:r>
+      <w:r>
+        <w:t>:</w:t>
+      </w:r>
+    </w:p>
+    <w:p>
+      <w:pPr>
+        <w:pStyle w:val="ListParagraph"/>
+        <w:numPr>
+          <w:ilvl w:val="0"/>
+          <w:numId w:val="8"/>
+        </w:numPr>
+      </w:pPr>
+      <w:r>
+        <w:t>Go the project in jenkins</w:t>
+      </w:r>
+      <w:r>
+        <w:sym w:font="Wingdings" w:char="F0E0"/>
+      </w:r>
+      <w:r>
+        <w:t>Configure</w:t>
+      </w:r>
+      <w:r>
+        <w:sym w:font="Wingdings" w:char="F0E0"/>
+      </w:r>
+      <w:r>
+        <w:t xml:space="preserve">Go to the Post Build Actions </w:t>
+      </w:r>
+      <w:r>
+        <w:sym w:font="Wingdings" w:char="F0E0"/>
+      </w:r>
+      <w:r>
+        <w:t xml:space="preserve"> Enter **/*.war in the WAR/EAR files and click on Save</w:t>
+      </w:r>
+    </w:p>
+    <w:p>
+      <w:pPr>
+        <w:pStyle w:val="ListParagraph"/>
+        <w:numPr>
+          <w:ilvl w:val="0"/>
+          <w:numId w:val="8"/>
+        </w:numPr>
+      </w:pPr>
+      <w:r>
+        <w:t xml:space="preserve">Open the project folder </w:t>
+      </w:r>
+      <w:r>
+        <w:t>C:\Users\Narayana\.jenkins\workspace\CucumberFramework</w:t>
+      </w:r>
+      <w:r>
+        <w:t xml:space="preserve"> and paste the war/ear file in the above folder</w:t>
+      </w:r>
+    </w:p>
+    <w:p>
+      <w:pPr>
+        <w:pStyle w:val="ListParagraph"/>
+        <w:numPr>
+          <w:ilvl w:val="0"/>
+          <w:numId w:val="8"/>
+        </w:numPr>
+      </w:pPr>
+      <w:r>
+        <w:t>Go the project in jenkins</w:t>
+      </w:r>
+      <w:r>
+        <w:sym w:font="Wingdings" w:char="F0E0"/>
+      </w:r>
+      <w:r>
+        <w:t>Configure</w:t>
+      </w:r>
+      <w:r>
+        <w:sym w:font="Wingdings" w:char="F0E0"/>
+      </w:r>
+      <w:r>
+        <w:t>Go to the Post Build Actions</w:t>
+      </w:r>
+      <w:r>
+        <w:sym w:font="Wingdings" w:char="F0E0"/>
+      </w:r>
+      <w:r>
+        <w:t>Enter the War/Ear file name in the Context path and select any container from the drop down</w:t>
+      </w:r>
     </w:p>
     <w:p/>
     <w:p/>
+    <w:p>
+      <w:pPr>
+        <w:pBdr>
+          <w:bottom w:val="dotted" w:sz="24" w:space="1" w:color="auto"/>
+        </w:pBdr>
+      </w:pPr>
+    </w:p>
+    <w:p>
+      <w:pPr>
+        <w:jc w:val="center"/>
+      </w:pPr>
+      <w:r>
+        <w:t>How to send Email from Jenkins?</w:t>
+      </w:r>
+    </w:p>
     <w:p/>
-    <w:p/>
-    <w:p/>
-    <w:p/>
+    <w:p>
+      <w:pPr>
+        <w:pStyle w:val="ListParagraph"/>
+        <w:numPr>
+          <w:ilvl w:val="0"/>
+          <w:numId w:val="9"/>
+        </w:numPr>
+      </w:pPr>
+      <w:r>
+        <w:t>Go to Jenkins Home Page</w:t>
+      </w:r>
+      <w:r>
+        <w:sym w:font="Wingdings" w:char="F0E0"/>
+      </w:r>
+      <w:r>
+        <w:t>Manage Jenkins</w:t>
+      </w:r>
+      <w:r>
+        <w:sym w:font="Wingdings" w:char="F0E0"/>
+      </w:r>
+      <w:r>
+        <w:t>Configure system</w:t>
+      </w:r>
+      <w:r>
+        <w:sym w:font="Wingdings" w:char="F0E0"/>
+      </w:r>
+      <w:r>
+        <w:t>Email Notification and enter the details</w:t>
+      </w:r>
+      <w:r>
+        <w:t xml:space="preserve">. Make sure </w:t>
+      </w:r>
+    </w:p>
+    <w:p>
+      <w:pPr>
+        <w:pStyle w:val="ListParagraph"/>
+      </w:pPr>
+    </w:p>
+    <w:p>
+      <w:pPr>
+        <w:pStyle w:val="ListParagraph"/>
+      </w:pPr>
+      <w:r>
+        <w:t xml:space="preserve">Login to Gmail Account </w:t>
+      </w:r>
+      <w:r>
+        <w:sym w:font="Wingdings" w:char="F0E0"/>
+      </w:r>
+      <w:r>
+        <w:t xml:space="preserve"> Click Google Account </w:t>
+      </w:r>
+      <w:r>
+        <w:sym w:font="Wingdings" w:char="F0E0"/>
+      </w:r>
+      <w:r>
+        <w:t xml:space="preserve"> Click Sign in &amp; Security </w:t>
+      </w:r>
+      <w:r>
+        <w:sym w:font="Wingdings" w:char="F0E0"/>
+      </w:r>
+      <w:r>
+        <w:t xml:space="preserve"> ON the Allow less secure apps</w:t>
+      </w:r>
+    </w:p>
+    <w:p>
+      <w:pPr>
+        <w:pStyle w:val="ListParagraph"/>
+      </w:pPr>
+      <w:r>
+        <w:rPr>
+          <w:noProof/>
+        </w:rPr>
+        <w:lastRenderedPageBreak/>
+        <w:drawing>
+          <wp:inline distT="0" distB="0" distL="0" distR="0" wp14:anchorId="3C7FB5B9" wp14:editId="71652E7A">
+            <wp:extent cx="5534025" cy="1457325"/>
+            <wp:effectExtent l="0" t="0" r="9525" b="9525"/>
+            <wp:docPr id="34" name="Picture 34"/>
+            <wp:cNvGraphicFramePr>
+              <a:graphicFrameLocks xmlns:a="http://schemas.openxmlformats.org/drawingml/2006/main" noChangeAspect="1"/>
+            </wp:cNvGraphicFramePr>
+            <a:graphic xmlns:a="http://schemas.openxmlformats.org/drawingml/2006/main">
+              <a:graphicData uri="http://schemas.openxmlformats.org/drawingml/2006/picture">
+                <pic:pic xmlns:pic="http://schemas.openxmlformats.org/drawingml/2006/picture">
+                  <pic:nvPicPr>
+                    <pic:cNvPr id="1" name=""/>
+                    <pic:cNvPicPr/>
+                  </pic:nvPicPr>
+                  <pic:blipFill>
+                    <a:blip r:embed="rId42"/>
+                    <a:stretch>
+                      <a:fillRect/>
+                    </a:stretch>
+                  </pic:blipFill>
+                  <pic:spPr>
+                    <a:xfrm>
+                      <a:off x="0" y="0"/>
+                      <a:ext cx="5534025" cy="1457325"/>
+                    </a:xfrm>
+                    <a:prstGeom prst="rect">
+                      <a:avLst/>
+                    </a:prstGeom>
+                  </pic:spPr>
+                </pic:pic>
+              </a:graphicData>
+            </a:graphic>
+          </wp:inline>
+        </w:drawing>
+      </w:r>
+    </w:p>
+    <w:p>
+      <w:pPr>
+        <w:pStyle w:val="ListParagraph"/>
+      </w:pPr>
+      <w:r>
+        <w:rPr>
+          <w:noProof/>
+        </w:rPr>
+        <w:drawing>
+          <wp:inline distT="0" distB="0" distL="0" distR="0" wp14:anchorId="4EA5FF5E" wp14:editId="62FE6606">
+            <wp:extent cx="5943600" cy="2628900"/>
+            <wp:effectExtent l="0" t="0" r="0" b="0"/>
+            <wp:docPr id="31" name="Picture 31"/>
+            <wp:cNvGraphicFramePr>
+              <a:graphicFrameLocks xmlns:a="http://schemas.openxmlformats.org/drawingml/2006/main" noChangeAspect="1"/>
+            </wp:cNvGraphicFramePr>
+            <a:graphic xmlns:a="http://schemas.openxmlformats.org/drawingml/2006/main">
+              <a:graphicData uri="http://schemas.openxmlformats.org/drawingml/2006/picture">
+                <pic:pic xmlns:pic="http://schemas.openxmlformats.org/drawingml/2006/picture">
+                  <pic:nvPicPr>
+                    <pic:cNvPr id="1" name=""/>
+                    <pic:cNvPicPr/>
+                  </pic:nvPicPr>
+                  <pic:blipFill>
+                    <a:blip r:embed="rId43"/>
+                    <a:stretch>
+                      <a:fillRect/>
+                    </a:stretch>
+                  </pic:blipFill>
+                  <pic:spPr>
+                    <a:xfrm>
+                      <a:off x="0" y="0"/>
+                      <a:ext cx="5943600" cy="2628900"/>
+                    </a:xfrm>
+                    <a:prstGeom prst="rect">
+                      <a:avLst/>
+                    </a:prstGeom>
+                  </pic:spPr>
+                </pic:pic>
+              </a:graphicData>
+            </a:graphic>
+          </wp:inline>
+        </w:drawing>
+      </w:r>
+    </w:p>
+    <w:p>
+      <w:pPr>
+        <w:pStyle w:val="ListParagraph"/>
+        <w:numPr>
+          <w:ilvl w:val="0"/>
+          <w:numId w:val="9"/>
+        </w:numPr>
+      </w:pPr>
+      <w:r>
+        <w:t xml:space="preserve">Go to the Project </w:t>
+      </w:r>
+      <w:r>
+        <w:sym w:font="Wingdings" w:char="F0E0"/>
+      </w:r>
+      <w:r>
+        <w:t>Configure</w:t>
+      </w:r>
+      <w:r>
+        <w:sym w:font="Wingdings" w:char="F0E0"/>
+      </w:r>
+      <w:r>
+        <w:t xml:space="preserve"> Build Settings </w:t>
+      </w:r>
+      <w:r>
+        <w:sym w:font="Wingdings" w:char="F0E0"/>
+      </w:r>
+      <w:r>
+        <w:t xml:space="preserve"> Select Email Notification </w:t>
+      </w:r>
+      <w:r>
+        <w:sym w:font="Wingdings" w:char="F0E0"/>
+      </w:r>
+      <w:r>
+        <w:t xml:space="preserve"> Enter the recipients</w:t>
+      </w:r>
+    </w:p>
+    <w:p>
+      <w:pPr>
+        <w:pStyle w:val="ListParagraph"/>
+      </w:pPr>
+      <w:r>
+        <w:rPr>
+          <w:noProof/>
+        </w:rPr>
+        <w:drawing>
+          <wp:inline distT="0" distB="0" distL="0" distR="0" wp14:anchorId="2AF1045C" wp14:editId="74F9D14E">
+            <wp:extent cx="5943600" cy="1427480"/>
+            <wp:effectExtent l="0" t="0" r="0" b="1270"/>
+            <wp:docPr id="32" name="Picture 32"/>
+            <wp:cNvGraphicFramePr>
+              <a:graphicFrameLocks xmlns:a="http://schemas.openxmlformats.org/drawingml/2006/main" noChangeAspect="1"/>
+            </wp:cNvGraphicFramePr>
+            <a:graphic xmlns:a="http://schemas.openxmlformats.org/drawingml/2006/main">
+              <a:graphicData uri="http://schemas.openxmlformats.org/drawingml/2006/picture">
+                <pic:pic xmlns:pic="http://schemas.openxmlformats.org/drawingml/2006/picture">
+                  <pic:nvPicPr>
+                    <pic:cNvPr id="1" name=""/>
+                    <pic:cNvPicPr/>
+                  </pic:nvPicPr>
+                  <pic:blipFill>
+                    <a:blip r:embed="rId44"/>
+                    <a:stretch>
+                      <a:fillRect/>
+                    </a:stretch>
+                  </pic:blipFill>
+                  <pic:spPr>
+                    <a:xfrm>
+                      <a:off x="0" y="0"/>
+                      <a:ext cx="5943600" cy="1427480"/>
+                    </a:xfrm>
+                    <a:prstGeom prst="rect">
+                      <a:avLst/>
+                    </a:prstGeom>
+                  </pic:spPr>
+                </pic:pic>
+              </a:graphicData>
+            </a:graphic>
+          </wp:inline>
+        </w:drawing>
+      </w:r>
+    </w:p>
+    <w:p>
+      <w:pPr>
+        <w:pStyle w:val="ListParagraph"/>
+      </w:pPr>
+    </w:p>
+    <w:p>
+      <w:pPr>
+        <w:pStyle w:val="ListParagraph"/>
+        <w:numPr>
+          <w:ilvl w:val="0"/>
+          <w:numId w:val="9"/>
+        </w:numPr>
+      </w:pPr>
+      <w:r>
+        <w:t>You will receive the email notification like below</w:t>
+      </w:r>
+    </w:p>
+    <w:p>
+      <w:pPr>
+        <w:pStyle w:val="ListParagraph"/>
+      </w:pPr>
+      <w:r>
+        <w:rPr>
+          <w:noProof/>
+        </w:rPr>
+        <w:drawing>
+          <wp:inline distT="0" distB="0" distL="0" distR="0" wp14:anchorId="727D9A31" wp14:editId="7C3913C2">
+            <wp:extent cx="5943600" cy="1711960"/>
+            <wp:effectExtent l="0" t="0" r="0" b="2540"/>
+            <wp:docPr id="33" name="Picture 33"/>
+            <wp:cNvGraphicFramePr>
+              <a:graphicFrameLocks xmlns:a="http://schemas.openxmlformats.org/drawingml/2006/main" noChangeAspect="1"/>
+            </wp:cNvGraphicFramePr>
+            <a:graphic xmlns:a="http://schemas.openxmlformats.org/drawingml/2006/main">
+              <a:graphicData uri="http://schemas.openxmlformats.org/drawingml/2006/picture">
+                <pic:pic xmlns:pic="http://schemas.openxmlformats.org/drawingml/2006/picture">
+                  <pic:nvPicPr>
+                    <pic:cNvPr id="1" name=""/>
+                    <pic:cNvPicPr/>
+                  </pic:nvPicPr>
+                  <pic:blipFill>
+                    <a:blip r:embed="rId45"/>
+                    <a:stretch>
+                      <a:fillRect/>
+                    </a:stretch>
+                  </pic:blipFill>
+                  <pic:spPr>
+                    <a:xfrm>
+                      <a:off x="0" y="0"/>
+                      <a:ext cx="5943600" cy="1711960"/>
+                    </a:xfrm>
+                    <a:prstGeom prst="rect">
+                      <a:avLst/>
+                    </a:prstGeom>
+                  </pic:spPr>
+                </pic:pic>
+              </a:graphicData>
+            </a:graphic>
+          </wp:inline>
+        </w:drawing>
+      </w:r>
+    </w:p>
+    <w:p>
+      <w:pPr>
+        <w:pStyle w:val="ListParagraph"/>
+      </w:pPr>
+    </w:p>
+    <w:p>
+      <w:pPr>
+        <w:pStyle w:val="ListParagraph"/>
+        <w:jc w:val="center"/>
+        <w:rPr>
+          <w:b/>
+          <w:sz w:val="32"/>
+          <w:szCs w:val="32"/>
+        </w:rPr>
+      </w:pPr>
+      <w:r>
+        <w:rPr>
+          <w:b/>
+          <w:sz w:val="32"/>
+          <w:szCs w:val="32"/>
+        </w:rPr>
+        <w:lastRenderedPageBreak/>
+        <w:t>Pipeline in Jenkins</w:t>
+      </w:r>
+    </w:p>
+    <w:p>
+      <w:pPr>
+        <w:pStyle w:val="ListParagraph"/>
+        <w:jc w:val="center"/>
+        <w:rPr>
+          <w:b/>
+          <w:sz w:val="32"/>
+          <w:szCs w:val="32"/>
+        </w:rPr>
+      </w:pPr>
+      <w:bookmarkStart w:id="0" w:name="_GoBack"/>
+      <w:bookmarkEnd w:id="0"/>
+    </w:p>
+    <w:p>
+      <w:pPr>
+        <w:pStyle w:val="ListParagraph"/>
+      </w:pPr>
+      <w:r>
+        <w:rPr>
+          <w:b/>
+        </w:rPr>
+        <w:t xml:space="preserve">Pipeline </w:t>
+      </w:r>
+      <w:r>
+        <w:t>is a workflow with a group of events or jobs that are chained and integrated with each other in sequence.</w:t>
+      </w:r>
+    </w:p>
+    <w:p>
+      <w:pPr>
+        <w:pStyle w:val="ListParagraph"/>
+      </w:pPr>
+    </w:p>
+    <w:p>
+      <w:pPr>
+        <w:pStyle w:val="ListParagraph"/>
+      </w:pPr>
+      <w:r>
+        <w:t>Every job in a pipe line has some dependency on one or more other jobs</w:t>
+      </w:r>
+    </w:p>
     <w:sectPr>
       <w:pgSz w:w="12240" w:h="15840"/>
       <w:pgMar w:top="1440" w:right="1440" w:bottom="1440" w:left="1440" w:header="720" w:footer="720" w:gutter="0"/>
@@ -3350,6 +3815,95 @@
 <file path=word/numbering.xml><?xml version="1.0" encoding="utf-8"?>
 <w:numbering xmlns:wpc="http://schemas.microsoft.com/office/word/2010/wordprocessingCanvas" xmlns:cx="http://schemas.microsoft.com/office/drawing/2014/chartex" xmlns:cx1="http://schemas.microsoft.com/office/drawing/2015/9/8/chartex" xmlns:cx2="http://schemas.microsoft.com/office/drawing/2015/10/21/chartex" xmlns:cx3="http://schemas.microsoft.com/office/drawing/2016/5/9/chartex" xmlns:cx4="http://schemas.microsoft.com/office/drawing/2016/5/10/chartex" xmlns:cx5="http://schemas.microsoft.com/office/drawing/2016/5/11/chartex" xmlns:cx6="http://schemas.microsoft.com/office/drawing/2016/5/12/chartex" xmlns:cx7="http://schemas.microsoft.com/office/drawing/2016/5/13/chartex" xmlns:cx8="http://schemas.microsoft.com/office/drawing/2016/5/14/chartex" xmlns:mc="http://schemas.openxmlformats.org/markup-compatibility/2006" xmlns:aink="http://schemas.microsoft.com/office/drawing/2016/ink" xmlns:am3d="http://schemas.microsoft.com/office/drawing/2017/model3d" xmlns:o="urn:schemas-microsoft-com:office:office" xmlns:r="http://schemas.openxmlformats.org/officeDocument/2006/relationships" xmlns:m="http://schemas.openxmlformats.org/officeDocument/2006/math" xmlns:v="urn:schemas-microsoft-com:vml" xmlns:wp14="http://schemas.microsoft.com/office/word/2010/wordprocessingDrawing" xmlns:wp="http://schemas.openxmlformats.org/drawingml/2006/wordprocessingDrawing" xmlns:w10="urn:schemas-microsoft-com:office:word" xmlns:w="http://schemas.openxmlformats.org/wordprocessingml/2006/main" xmlns:w14="http://schemas.microsoft.com/office/word/2010/wordml" xmlns:w15="http://schemas.microsoft.com/office/word/2012/wordml" xmlns:w16cid="http://schemas.microsoft.com/office/word/2016/wordml/cid" xmlns:w16se="http://schemas.microsoft.com/office/word/2015/wordml/symex" xmlns:wpg="http://schemas.microsoft.com/office/word/2010/wordprocessingGroup" xmlns:wpi="http://schemas.microsoft.com/office/word/2010/wordprocessingInk" xmlns:wne="http://schemas.microsoft.com/office/word/2006/wordml" xmlns:wps="http://schemas.microsoft.com/office/word/2010/wordprocessingShape" mc:Ignorable="w14 w15 w16se w16cid wp14">
   <w:abstractNum w:abstractNumId="0" w15:restartNumberingAfterBreak="0">
+    <w:nsid w:val="02EF2856"/>
+    <w:multiLevelType w:val="hybridMultilevel"/>
+    <w:tmpl w:val="E74E1D84"/>
+    <w:lvl w:ilvl="0" w:tplc="04090011">
+      <w:start w:val="1"/>
+      <w:numFmt w:val="decimal"/>
+      <w:lvlText w:val="%1)"/>
+      <w:lvlJc w:val="left"/>
+      <w:pPr>
+        <w:ind w:left="720" w:hanging="360"/>
+      </w:pPr>
+      <w:rPr>
+        <w:rFonts w:hint="default"/>
+      </w:rPr>
+    </w:lvl>
+    <w:lvl w:ilvl="1" w:tplc="04090019" w:tentative="1">
+      <w:start w:val="1"/>
+      <w:numFmt w:val="lowerLetter"/>
+      <w:lvlText w:val="%2."/>
+      <w:lvlJc w:val="left"/>
+      <w:pPr>
+        <w:ind w:left="1440" w:hanging="360"/>
+      </w:pPr>
+    </w:lvl>
+    <w:lvl w:ilvl="2" w:tplc="0409001B" w:tentative="1">
+      <w:start w:val="1"/>
+      <w:numFmt w:val="lowerRoman"/>
+      <w:lvlText w:val="%3."/>
+      <w:lvlJc w:val="right"/>
+      <w:pPr>
+        <w:ind w:left="2160" w:hanging="180"/>
+      </w:pPr>
+    </w:lvl>
+    <w:lvl w:ilvl="3" w:tplc="0409000F" w:tentative="1">
+      <w:start w:val="1"/>
+      <w:numFmt w:val="decimal"/>
+      <w:lvlText w:val="%4."/>
+      <w:lvlJc w:val="left"/>
+      <w:pPr>
+        <w:ind w:left="2880" w:hanging="360"/>
+      </w:pPr>
+    </w:lvl>
+    <w:lvl w:ilvl="4" w:tplc="04090019" w:tentative="1">
+      <w:start w:val="1"/>
+      <w:numFmt w:val="lowerLetter"/>
+      <w:lvlText w:val="%5."/>
+      <w:lvlJc w:val="left"/>
+      <w:pPr>
+        <w:ind w:left="3600" w:hanging="360"/>
+      </w:pPr>
+    </w:lvl>
+    <w:lvl w:ilvl="5" w:tplc="0409001B" w:tentative="1">
+      <w:start w:val="1"/>
+      <w:numFmt w:val="lowerRoman"/>
+      <w:lvlText w:val="%6."/>
+      <w:lvlJc w:val="right"/>
+      <w:pPr>
+        <w:ind w:left="4320" w:hanging="180"/>
+      </w:pPr>
+    </w:lvl>
+    <w:lvl w:ilvl="6" w:tplc="0409000F" w:tentative="1">
+      <w:start w:val="1"/>
+      <w:numFmt w:val="decimal"/>
+      <w:lvlText w:val="%7."/>
+      <w:lvlJc w:val="left"/>
+      <w:pPr>
+        <w:ind w:left="5040" w:hanging="360"/>
+      </w:pPr>
+    </w:lvl>
+    <w:lvl w:ilvl="7" w:tplc="04090019" w:tentative="1">
+      <w:start w:val="1"/>
+      <w:numFmt w:val="lowerLetter"/>
+      <w:lvlText w:val="%8."/>
+      <w:lvlJc w:val="left"/>
+      <w:pPr>
+        <w:ind w:left="5760" w:hanging="360"/>
+      </w:pPr>
+    </w:lvl>
+    <w:lvl w:ilvl="8" w:tplc="0409001B" w:tentative="1">
+      <w:start w:val="1"/>
+      <w:numFmt w:val="lowerRoman"/>
+      <w:lvlText w:val="%9."/>
+      <w:lvlJc w:val="right"/>
+      <w:pPr>
+        <w:ind w:left="6480" w:hanging="180"/>
+      </w:pPr>
+    </w:lvl>
+  </w:abstractNum>
+  <w:abstractNum w:abstractNumId="1" w15:restartNumberingAfterBreak="0">
     <w:nsid w:val="089A321F"/>
     <w:multiLevelType w:val="hybridMultilevel"/>
     <w:tmpl w:val="250A50E6"/>
@@ -3438,7 +3992,7 @@
       </w:pPr>
     </w:lvl>
   </w:abstractNum>
-  <w:abstractNum w:abstractNumId="1" w15:restartNumberingAfterBreak="0">
+  <w:abstractNum w:abstractNumId="2" w15:restartNumberingAfterBreak="0">
     <w:nsid w:val="08F25A02"/>
     <w:multiLevelType w:val="hybridMultilevel"/>
     <w:tmpl w:val="71600BC6"/>
@@ -3527,7 +4081,7 @@
       </w:pPr>
     </w:lvl>
   </w:abstractNum>
-  <w:abstractNum w:abstractNumId="2" w15:restartNumberingAfterBreak="0">
+  <w:abstractNum w:abstractNumId="3" w15:restartNumberingAfterBreak="0">
     <w:nsid w:val="20145D0F"/>
     <w:multiLevelType w:val="multilevel"/>
     <w:tmpl w:val="B4F22BAA"/>
@@ -3676,7 +4230,7 @@
       </w:rPr>
     </w:lvl>
   </w:abstractNum>
-  <w:abstractNum w:abstractNumId="3" w15:restartNumberingAfterBreak="0">
+  <w:abstractNum w:abstractNumId="4" w15:restartNumberingAfterBreak="0">
     <w:nsid w:val="20A20DCC"/>
     <w:multiLevelType w:val="hybridMultilevel"/>
     <w:tmpl w:val="B0426A4E"/>
@@ -3765,7 +4319,7 @@
       </w:pPr>
     </w:lvl>
   </w:abstractNum>
-  <w:abstractNum w:abstractNumId="4" w15:restartNumberingAfterBreak="0">
+  <w:abstractNum w:abstractNumId="5" w15:restartNumberingAfterBreak="0">
     <w:nsid w:val="26095BE1"/>
     <w:multiLevelType w:val="hybridMultilevel"/>
     <w:tmpl w:val="FABCA274"/>
@@ -3878,7 +4432,96 @@
       </w:rPr>
     </w:lvl>
   </w:abstractNum>
-  <w:abstractNum w:abstractNumId="5" w15:restartNumberingAfterBreak="0">
+  <w:abstractNum w:abstractNumId="6" w15:restartNumberingAfterBreak="0">
+    <w:nsid w:val="3BBC62E1"/>
+    <w:multiLevelType w:val="hybridMultilevel"/>
+    <w:tmpl w:val="8E327DCE"/>
+    <w:lvl w:ilvl="0" w:tplc="7C0EB2CA">
+      <w:start w:val="1"/>
+      <w:numFmt w:val="decimal"/>
+      <w:lvlText w:val="%1)"/>
+      <w:lvlJc w:val="left"/>
+      <w:pPr>
+        <w:ind w:left="1440" w:hanging="360"/>
+      </w:pPr>
+      <w:rPr>
+        <w:rFonts w:hint="default"/>
+      </w:rPr>
+    </w:lvl>
+    <w:lvl w:ilvl="1" w:tplc="04090019" w:tentative="1">
+      <w:start w:val="1"/>
+      <w:numFmt w:val="lowerLetter"/>
+      <w:lvlText w:val="%2."/>
+      <w:lvlJc w:val="left"/>
+      <w:pPr>
+        <w:ind w:left="2160" w:hanging="360"/>
+      </w:pPr>
+    </w:lvl>
+    <w:lvl w:ilvl="2" w:tplc="0409001B" w:tentative="1">
+      <w:start w:val="1"/>
+      <w:numFmt w:val="lowerRoman"/>
+      <w:lvlText w:val="%3."/>
+      <w:lvlJc w:val="right"/>
+      <w:pPr>
+        <w:ind w:left="2880" w:hanging="180"/>
+      </w:pPr>
+    </w:lvl>
+    <w:lvl w:ilvl="3" w:tplc="0409000F" w:tentative="1">
+      <w:start w:val="1"/>
+      <w:numFmt w:val="decimal"/>
+      <w:lvlText w:val="%4."/>
+      <w:lvlJc w:val="left"/>
+      <w:pPr>
+        <w:ind w:left="3600" w:hanging="360"/>
+      </w:pPr>
+    </w:lvl>
+    <w:lvl w:ilvl="4" w:tplc="04090019" w:tentative="1">
+      <w:start w:val="1"/>
+      <w:numFmt w:val="lowerLetter"/>
+      <w:lvlText w:val="%5."/>
+      <w:lvlJc w:val="left"/>
+      <w:pPr>
+        <w:ind w:left="4320" w:hanging="360"/>
+      </w:pPr>
+    </w:lvl>
+    <w:lvl w:ilvl="5" w:tplc="0409001B" w:tentative="1">
+      <w:start w:val="1"/>
+      <w:numFmt w:val="lowerRoman"/>
+      <w:lvlText w:val="%6."/>
+      <w:lvlJc w:val="right"/>
+      <w:pPr>
+        <w:ind w:left="5040" w:hanging="180"/>
+      </w:pPr>
+    </w:lvl>
+    <w:lvl w:ilvl="6" w:tplc="0409000F" w:tentative="1">
+      <w:start w:val="1"/>
+      <w:numFmt w:val="decimal"/>
+      <w:lvlText w:val="%7."/>
+      <w:lvlJc w:val="left"/>
+      <w:pPr>
+        <w:ind w:left="5760" w:hanging="360"/>
+      </w:pPr>
+    </w:lvl>
+    <w:lvl w:ilvl="7" w:tplc="04090019" w:tentative="1">
+      <w:start w:val="1"/>
+      <w:numFmt w:val="lowerLetter"/>
+      <w:lvlText w:val="%8."/>
+      <w:lvlJc w:val="left"/>
+      <w:pPr>
+        <w:ind w:left="6480" w:hanging="360"/>
+      </w:pPr>
+    </w:lvl>
+    <w:lvl w:ilvl="8" w:tplc="0409001B" w:tentative="1">
+      <w:start w:val="1"/>
+      <w:numFmt w:val="lowerRoman"/>
+      <w:lvlText w:val="%9."/>
+      <w:lvlJc w:val="right"/>
+      <w:pPr>
+        <w:ind w:left="7200" w:hanging="180"/>
+      </w:pPr>
+    </w:lvl>
+  </w:abstractNum>
+  <w:abstractNum w:abstractNumId="7" w15:restartNumberingAfterBreak="0">
     <w:nsid w:val="6C9E3AA4"/>
     <w:multiLevelType w:val="hybridMultilevel"/>
     <w:tmpl w:val="ED44EF10"/>
@@ -3991,23 +4634,121 @@
       </w:rPr>
     </w:lvl>
   </w:abstractNum>
+  <w:abstractNum w:abstractNumId="8" w15:restartNumberingAfterBreak="0">
+    <w:nsid w:val="7D4B05C1"/>
+    <w:multiLevelType w:val="hybridMultilevel"/>
+    <w:tmpl w:val="1A5EFBC8"/>
+    <w:lvl w:ilvl="0" w:tplc="30965D84">
+      <w:start w:val="1"/>
+      <w:numFmt w:val="lowerLetter"/>
+      <w:lvlText w:val="%1)"/>
+      <w:lvlJc w:val="left"/>
+      <w:pPr>
+        <w:ind w:left="1440" w:hanging="360"/>
+      </w:pPr>
+      <w:rPr>
+        <w:rFonts w:hint="default"/>
+      </w:rPr>
+    </w:lvl>
+    <w:lvl w:ilvl="1" w:tplc="04090019" w:tentative="1">
+      <w:start w:val="1"/>
+      <w:numFmt w:val="lowerLetter"/>
+      <w:lvlText w:val="%2."/>
+      <w:lvlJc w:val="left"/>
+      <w:pPr>
+        <w:ind w:left="2160" w:hanging="360"/>
+      </w:pPr>
+    </w:lvl>
+    <w:lvl w:ilvl="2" w:tplc="0409001B" w:tentative="1">
+      <w:start w:val="1"/>
+      <w:numFmt w:val="lowerRoman"/>
+      <w:lvlText w:val="%3."/>
+      <w:lvlJc w:val="right"/>
+      <w:pPr>
+        <w:ind w:left="2880" w:hanging="180"/>
+      </w:pPr>
+    </w:lvl>
+    <w:lvl w:ilvl="3" w:tplc="0409000F" w:tentative="1">
+      <w:start w:val="1"/>
+      <w:numFmt w:val="decimal"/>
+      <w:lvlText w:val="%4."/>
+      <w:lvlJc w:val="left"/>
+      <w:pPr>
+        <w:ind w:left="3600" w:hanging="360"/>
+      </w:pPr>
+    </w:lvl>
+    <w:lvl w:ilvl="4" w:tplc="04090019" w:tentative="1">
+      <w:start w:val="1"/>
+      <w:numFmt w:val="lowerLetter"/>
+      <w:lvlText w:val="%5."/>
+      <w:lvlJc w:val="left"/>
+      <w:pPr>
+        <w:ind w:left="4320" w:hanging="360"/>
+      </w:pPr>
+    </w:lvl>
+    <w:lvl w:ilvl="5" w:tplc="0409001B" w:tentative="1">
+      <w:start w:val="1"/>
+      <w:numFmt w:val="lowerRoman"/>
+      <w:lvlText w:val="%6."/>
+      <w:lvlJc w:val="right"/>
+      <w:pPr>
+        <w:ind w:left="5040" w:hanging="180"/>
+      </w:pPr>
+    </w:lvl>
+    <w:lvl w:ilvl="6" w:tplc="0409000F" w:tentative="1">
+      <w:start w:val="1"/>
+      <w:numFmt w:val="decimal"/>
+      <w:lvlText w:val="%7."/>
+      <w:lvlJc w:val="left"/>
+      <w:pPr>
+        <w:ind w:left="5760" w:hanging="360"/>
+      </w:pPr>
+    </w:lvl>
+    <w:lvl w:ilvl="7" w:tplc="04090019" w:tentative="1">
+      <w:start w:val="1"/>
+      <w:numFmt w:val="lowerLetter"/>
+      <w:lvlText w:val="%8."/>
+      <w:lvlJc w:val="left"/>
+      <w:pPr>
+        <w:ind w:left="6480" w:hanging="360"/>
+      </w:pPr>
+    </w:lvl>
+    <w:lvl w:ilvl="8" w:tplc="0409001B" w:tentative="1">
+      <w:start w:val="1"/>
+      <w:numFmt w:val="lowerRoman"/>
+      <w:lvlText w:val="%9."/>
+      <w:lvlJc w:val="right"/>
+      <w:pPr>
+        <w:ind w:left="7200" w:hanging="180"/>
+      </w:pPr>
+    </w:lvl>
+  </w:abstractNum>
   <w:num w:numId="1">
-    <w:abstractNumId w:val="0"/>
+    <w:abstractNumId w:val="1"/>
   </w:num>
   <w:num w:numId="2">
-    <w:abstractNumId w:val="1"/>
+    <w:abstractNumId w:val="2"/>
   </w:num>
   <w:num w:numId="3">
+    <w:abstractNumId w:val="5"/>
+  </w:num>
+  <w:num w:numId="4">
+    <w:abstractNumId w:val="7"/>
+  </w:num>
+  <w:num w:numId="5">
+    <w:abstractNumId w:val="3"/>
+  </w:num>
+  <w:num w:numId="6">
     <w:abstractNumId w:val="4"/>
   </w:num>
-  <w:num w:numId="4">
-    <w:abstractNumId w:val="5"/>
+  <w:num w:numId="7">
+    <w:abstractNumId w:val="6"/>
   </w:num>
-  <w:num w:numId="5">
-    <w:abstractNumId w:val="2"/>
+  <w:num w:numId="8">
+    <w:abstractNumId w:val="8"/>
   </w:num>
-  <w:num w:numId="6">
-    <w:abstractNumId w:val="3"/>
+  <w:num w:numId="9">
+    <w:abstractNumId w:val="0"/>
   </w:num>
 </w:numbering>
 </file>
